--- a/Guida all'utilizzo/Guida utilizzo.docx
+++ b/Guida all'utilizzo/Guida utilizzo.docx
@@ -6,6 +6,7 @@
       <w:pPr>
         <w:jc w:val="center"/>
         <w:rPr>
+          <w:rFonts w:ascii="HP Simplified" w:hAnsi="HP Simplified" w:cs="Segoe UI"/>
           <w:color w:val="4472C4" w:themeColor="accent1"/>
           <w:sz w:val="40"/>
           <w:szCs w:val="40"/>
@@ -13,6 +14,7 @@
       </w:pPr>
       <w:r>
         <w:rPr>
+          <w:rFonts w:ascii="HP Simplified" w:hAnsi="HP Simplified" w:cs="Segoe UI"/>
           <w:color w:val="4472C4" w:themeColor="accent1"/>
           <w:sz w:val="40"/>
           <w:szCs w:val="40"/>
@@ -24,6 +26,7 @@
       <w:pPr>
         <w:jc w:val="center"/>
         <w:rPr>
+          <w:rFonts w:ascii="HP Simplified" w:hAnsi="HP Simplified" w:cs="Segoe UI"/>
           <w:color w:val="4472C4" w:themeColor="accent1"/>
           <w:sz w:val="40"/>
           <w:szCs w:val="40"/>
@@ -32,16 +35,19 @@
     </w:p>
     <w:p>
       <w:pPr>
-        <w:rPr>
-          <w:b/>
-          <w:bCs/>
-          <w:color w:val="000000" w:themeColor="text1"/>
-          <w:sz w:val="26"/>
-          <w:szCs w:val="26"/>
-        </w:rPr>
-      </w:pPr>
-      <w:r>
-        <w:rPr>
+        <w:jc w:val="both"/>
+        <w:rPr>
+          <w:rFonts w:ascii="HP Simplified" w:hAnsi="HP Simplified" w:cs="Segoe UI"/>
+          <w:b/>
+          <w:bCs/>
+          <w:color w:val="000000" w:themeColor="text1"/>
+          <w:sz w:val="26"/>
+          <w:szCs w:val="26"/>
+        </w:rPr>
+      </w:pPr>
+      <w:r>
+        <w:rPr>
+          <w:rFonts w:ascii="HP Simplified" w:hAnsi="HP Simplified" w:cs="Segoe UI"/>
           <w:b/>
           <w:bCs/>
           <w:color w:val="000000" w:themeColor="text1"/>
@@ -53,22 +59,153 @@
     </w:p>
     <w:p>
       <w:pPr>
-        <w:rPr>
-          <w:color w:val="000000" w:themeColor="text1"/>
-          <w:sz w:val="26"/>
-          <w:szCs w:val="26"/>
-        </w:rPr>
-      </w:pPr>
-      <w:r>
-        <w:rPr>
-          <w:color w:val="000000" w:themeColor="text1"/>
-          <w:sz w:val="26"/>
-          <w:szCs w:val="26"/>
-        </w:rPr>
-        <w:t>Si può fare da qualsiasi postazione entrando nell’applicazione della palestra e compilando i campi Username e Password; da questa finestra si potrà selezionare (tramite combo box) la propria tipologia di utente. Infine, premendo accedi, si potrà effettuare l’accesso, nel caso in cui i dati siano corretti</w:t>
-      </w:r>
-      <w:r>
-        <w:rPr>
+        <w:jc w:val="both"/>
+        <w:rPr>
+          <w:rFonts w:ascii="HP Simplified" w:hAnsi="HP Simplified" w:cs="Segoe UI"/>
+          <w:color w:val="000000" w:themeColor="text1"/>
+          <w:sz w:val="26"/>
+          <w:szCs w:val="26"/>
+          <w:u w:val="single"/>
+        </w:rPr>
+      </w:pPr>
+      <w:r>
+        <w:rPr>
+          <w:rFonts w:ascii="HP Simplified" w:hAnsi="HP Simplified" w:cs="Segoe UI"/>
+          <w:color w:val="000000" w:themeColor="text1"/>
+          <w:sz w:val="26"/>
+          <w:szCs w:val="26"/>
+        </w:rPr>
+        <w:t xml:space="preserve">Si può fare da qualsiasi postazione </w:t>
+      </w:r>
+      <w:r>
+        <w:rPr>
+          <w:rFonts w:ascii="HP Simplified" w:hAnsi="HP Simplified" w:cs="Segoe UI"/>
+          <w:color w:val="000000" w:themeColor="text1"/>
+          <w:sz w:val="26"/>
+          <w:szCs w:val="26"/>
+        </w:rPr>
+        <w:t>accedendo</w:t>
+      </w:r>
+      <w:r>
+        <w:rPr>
+          <w:rFonts w:ascii="HP Simplified" w:hAnsi="HP Simplified" w:cs="Segoe UI"/>
+          <w:color w:val="000000" w:themeColor="text1"/>
+          <w:sz w:val="26"/>
+          <w:szCs w:val="26"/>
+        </w:rPr>
+        <w:t xml:space="preserve"> </w:t>
+      </w:r>
+      <w:r>
+        <w:rPr>
+          <w:rFonts w:ascii="HP Simplified" w:hAnsi="HP Simplified" w:cs="Segoe UI"/>
+          <w:color w:val="000000" w:themeColor="text1"/>
+          <w:sz w:val="26"/>
+          <w:szCs w:val="26"/>
+        </w:rPr>
+        <w:t>a</w:t>
+      </w:r>
+      <w:r>
+        <w:rPr>
+          <w:rFonts w:ascii="HP Simplified" w:hAnsi="HP Simplified" w:cs="Segoe UI"/>
+          <w:color w:val="000000" w:themeColor="text1"/>
+          <w:sz w:val="26"/>
+          <w:szCs w:val="26"/>
+        </w:rPr>
+        <w:t xml:space="preserve">ll’applicazione della palestra e compilando i campi Username e Password; da questa </w:t>
+      </w:r>
+      <w:r>
+        <w:rPr>
+          <w:rFonts w:ascii="HP Simplified" w:hAnsi="HP Simplified" w:cs="Segoe UI"/>
+          <w:color w:val="000000" w:themeColor="text1"/>
+          <w:sz w:val="26"/>
+          <w:szCs w:val="26"/>
+        </w:rPr>
+        <w:t>interfaccia sarà possibile</w:t>
+      </w:r>
+      <w:r>
+        <w:rPr>
+          <w:rFonts w:ascii="HP Simplified" w:hAnsi="HP Simplified" w:cs="Segoe UI"/>
+          <w:color w:val="000000" w:themeColor="text1"/>
+          <w:sz w:val="26"/>
+          <w:szCs w:val="26"/>
+        </w:rPr>
+        <w:t xml:space="preserve"> selezionare (tramite </w:t>
+      </w:r>
+      <w:r>
+        <w:rPr>
+          <w:rFonts w:ascii="HP Simplified" w:hAnsi="HP Simplified" w:cs="Segoe UI"/>
+          <w:color w:val="000000" w:themeColor="text1"/>
+          <w:sz w:val="26"/>
+          <w:szCs w:val="26"/>
+        </w:rPr>
+        <w:t>selezione tipologia utente</w:t>
+      </w:r>
+      <w:r>
+        <w:rPr>
+          <w:rFonts w:ascii="HP Simplified" w:hAnsi="HP Simplified" w:cs="Segoe UI"/>
+          <w:color w:val="000000" w:themeColor="text1"/>
+          <w:sz w:val="26"/>
+          <w:szCs w:val="26"/>
+        </w:rPr>
+        <w:t xml:space="preserve">) la propria tipologia di utente. Infine, premendo </w:t>
+      </w:r>
+      <w:r>
+        <w:rPr>
+          <w:rFonts w:ascii="HP Simplified" w:hAnsi="HP Simplified" w:cs="Segoe UI"/>
+          <w:color w:val="000000" w:themeColor="text1"/>
+          <w:sz w:val="26"/>
+          <w:szCs w:val="26"/>
+        </w:rPr>
+        <w:t>“A</w:t>
+      </w:r>
+      <w:r>
+        <w:rPr>
+          <w:rFonts w:ascii="HP Simplified" w:hAnsi="HP Simplified" w:cs="Segoe UI"/>
+          <w:color w:val="000000" w:themeColor="text1"/>
+          <w:sz w:val="26"/>
+          <w:szCs w:val="26"/>
+        </w:rPr>
+        <w:t>ccedi</w:t>
+      </w:r>
+      <w:r>
+        <w:rPr>
+          <w:rFonts w:ascii="HP Simplified" w:hAnsi="HP Simplified" w:cs="Segoe UI"/>
+          <w:color w:val="000000" w:themeColor="text1"/>
+          <w:sz w:val="26"/>
+          <w:szCs w:val="26"/>
+        </w:rPr>
+        <w:t>”,</w:t>
+      </w:r>
+      <w:r>
+        <w:rPr>
+          <w:rFonts w:ascii="HP Simplified" w:hAnsi="HP Simplified" w:cs="Segoe UI"/>
+          <w:color w:val="000000" w:themeColor="text1"/>
+          <w:sz w:val="26"/>
+          <w:szCs w:val="26"/>
+        </w:rPr>
+        <w:t xml:space="preserve"> </w:t>
+      </w:r>
+      <w:r>
+        <w:rPr>
+          <w:rFonts w:ascii="HP Simplified" w:hAnsi="HP Simplified" w:cs="Segoe UI"/>
+          <w:color w:val="000000" w:themeColor="text1"/>
+          <w:sz w:val="26"/>
+          <w:szCs w:val="26"/>
+        </w:rPr>
+        <w:t>sarà possibile</w:t>
+      </w:r>
+      <w:r>
+        <w:rPr>
+          <w:rFonts w:ascii="HP Simplified" w:hAnsi="HP Simplified" w:cs="Segoe UI"/>
+          <w:color w:val="000000" w:themeColor="text1"/>
+          <w:sz w:val="26"/>
+          <w:szCs w:val="26"/>
+        </w:rPr>
+        <w:t xml:space="preserve"> effettuare l’accesso, nel caso in cui i dati siano corretti</w:t>
+      </w:r>
+      <w:r>
+        <w:rPr>
+          <w:rFonts w:ascii="HP Simplified" w:hAnsi="HP Simplified" w:cs="Segoe UI"/>
           <w:color w:val="000000" w:themeColor="text1"/>
           <w:sz w:val="26"/>
           <w:szCs w:val="26"/>
@@ -77,63 +214,149 @@
       </w:r>
       <w:r>
         <w:rPr>
-          <w:color w:val="000000" w:themeColor="text1"/>
-          <w:sz w:val="26"/>
-          <w:szCs w:val="26"/>
-        </w:rPr>
-        <w:t xml:space="preserve"> altrimenti si potrà uscire con il tasto esc.</w:t>
-      </w:r>
-    </w:p>
-    <w:p>
-      <w:pPr>
-        <w:rPr>
-          <w:color w:val="000000" w:themeColor="text1"/>
-          <w:sz w:val="26"/>
-          <w:szCs w:val="26"/>
-        </w:rPr>
-      </w:pPr>
-    </w:p>
-    <w:p>
-      <w:pPr>
-        <w:rPr>
-          <w:b/>
-          <w:bCs/>
-          <w:color w:val="000000" w:themeColor="text1"/>
-          <w:sz w:val="26"/>
-          <w:szCs w:val="26"/>
-        </w:rPr>
-      </w:pPr>
-      <w:r>
-        <w:rPr>
-          <w:b/>
-          <w:bCs/>
-          <w:color w:val="000000" w:themeColor="text1"/>
-          <w:sz w:val="26"/>
-          <w:szCs w:val="26"/>
-        </w:rPr>
-        <w:t xml:space="preserve">Registrazione </w:t>
-      </w:r>
-      <w:r>
-        <w:rPr>
-          <w:b/>
-          <w:bCs/>
-          <w:color w:val="000000" w:themeColor="text1"/>
-          <w:sz w:val="26"/>
-          <w:szCs w:val="26"/>
-        </w:rPr>
-        <w:t>atleti</w:t>
-      </w:r>
-    </w:p>
-    <w:p>
-      <w:pPr>
-        <w:rPr>
-          <w:color w:val="000000" w:themeColor="text1"/>
-          <w:sz w:val="26"/>
-          <w:szCs w:val="26"/>
-        </w:rPr>
-      </w:pPr>
-      <w:r>
-        <w:rPr>
+          <w:rFonts w:ascii="HP Simplified" w:hAnsi="HP Simplified" w:cs="Segoe UI"/>
+          <w:color w:val="000000" w:themeColor="text1"/>
+          <w:sz w:val="26"/>
+          <w:szCs w:val="26"/>
+        </w:rPr>
+        <w:t xml:space="preserve"> altrimenti </w:t>
+      </w:r>
+      <w:r>
+        <w:rPr>
+          <w:rFonts w:ascii="HP Simplified" w:hAnsi="HP Simplified" w:cs="Segoe UI"/>
+          <w:color w:val="000000" w:themeColor="text1"/>
+          <w:sz w:val="26"/>
+          <w:szCs w:val="26"/>
+        </w:rPr>
+        <w:t>sarà possibile</w:t>
+      </w:r>
+      <w:r>
+        <w:rPr>
+          <w:rFonts w:ascii="HP Simplified" w:hAnsi="HP Simplified" w:cs="Segoe UI"/>
+          <w:color w:val="000000" w:themeColor="text1"/>
+          <w:sz w:val="26"/>
+          <w:szCs w:val="26"/>
+        </w:rPr>
+        <w:t xml:space="preserve"> uscire con il tasto </w:t>
+      </w:r>
+      <w:r>
+        <w:rPr>
+          <w:rFonts w:ascii="HP Simplified" w:hAnsi="HP Simplified" w:cs="Segoe UI"/>
+          <w:color w:val="000000" w:themeColor="text1"/>
+          <w:sz w:val="26"/>
+          <w:szCs w:val="26"/>
+        </w:rPr>
+        <w:t>“Esci”</w:t>
+      </w:r>
+      <w:r>
+        <w:rPr>
+          <w:rFonts w:ascii="HP Simplified" w:hAnsi="HP Simplified" w:cs="Segoe UI"/>
+          <w:color w:val="000000" w:themeColor="text1"/>
+          <w:sz w:val="26"/>
+          <w:szCs w:val="26"/>
+        </w:rPr>
+        <w:t>.</w:t>
+      </w:r>
+    </w:p>
+    <w:p>
+      <w:pPr>
+        <w:jc w:val="center"/>
+        <w:rPr>
+          <w:rFonts w:ascii="HP Simplified" w:hAnsi="HP Simplified" w:cs="Segoe UI"/>
+          <w:color w:val="000000" w:themeColor="text1"/>
+          <w:sz w:val="26"/>
+          <w:szCs w:val="26"/>
+        </w:rPr>
+      </w:pPr>
+      <w:r>
+        <w:rPr>
+          <w:rFonts w:ascii="HP Simplified" w:hAnsi="HP Simplified" w:cs="Segoe UI"/>
+          <w:color w:val="000000" w:themeColor="text1"/>
+          <w:sz w:val="26"/>
+          <w:szCs w:val="26"/>
+        </w:rPr>
+        <w:drawing>
+          <wp:inline distT="0" distB="0" distL="0" distR="0" wp14:anchorId="5D3F897B" wp14:editId="4CC40921">
+            <wp:extent cx="2082800" cy="1863558"/>
+            <wp:effectExtent l="0" t="0" r="0" b="3810"/>
+            <wp:docPr id="1" name="Immagine 1"/>
+            <wp:cNvGraphicFramePr>
+              <a:graphicFrameLocks xmlns:a="http://schemas.openxmlformats.org/drawingml/2006/main" noChangeAspect="1"/>
+            </wp:cNvGraphicFramePr>
+            <a:graphic xmlns:a="http://schemas.openxmlformats.org/drawingml/2006/main">
+              <a:graphicData uri="http://schemas.openxmlformats.org/drawingml/2006/picture">
+                <pic:pic xmlns:pic="http://schemas.openxmlformats.org/drawingml/2006/picture">
+                  <pic:nvPicPr>
+                    <pic:cNvPr id="1" name=""/>
+                    <pic:cNvPicPr/>
+                  </pic:nvPicPr>
+                  <pic:blipFill>
+                    <a:blip r:embed="rId5"/>
+                    <a:stretch>
+                      <a:fillRect/>
+                    </a:stretch>
+                  </pic:blipFill>
+                  <pic:spPr>
+                    <a:xfrm>
+                      <a:off x="0" y="0"/>
+                      <a:ext cx="2099158" cy="1878194"/>
+                    </a:xfrm>
+                    <a:prstGeom prst="rect">
+                      <a:avLst/>
+                    </a:prstGeom>
+                  </pic:spPr>
+                </pic:pic>
+              </a:graphicData>
+            </a:graphic>
+          </wp:inline>
+        </w:drawing>
+      </w:r>
+    </w:p>
+    <w:p>
+      <w:pPr>
+        <w:rPr>
+          <w:rFonts w:ascii="HP Simplified" w:hAnsi="HP Simplified" w:cs="Segoe UI"/>
+          <w:color w:val="000000" w:themeColor="text1"/>
+          <w:sz w:val="26"/>
+          <w:szCs w:val="26"/>
+        </w:rPr>
+      </w:pPr>
+    </w:p>
+    <w:p>
+      <w:pPr>
+        <w:rPr>
+          <w:rFonts w:ascii="HP Simplified" w:hAnsi="HP Simplified" w:cs="Segoe UI"/>
+          <w:b/>
+          <w:bCs/>
+          <w:color w:val="000000" w:themeColor="text1"/>
+          <w:sz w:val="26"/>
+          <w:szCs w:val="26"/>
+        </w:rPr>
+      </w:pPr>
+      <w:r>
+        <w:rPr>
+          <w:rFonts w:ascii="HP Simplified" w:hAnsi="HP Simplified" w:cs="Segoe UI"/>
+          <w:b/>
+          <w:bCs/>
+          <w:color w:val="000000" w:themeColor="text1"/>
+          <w:sz w:val="26"/>
+          <w:szCs w:val="26"/>
+        </w:rPr>
+        <w:t>Registrazione atleti</w:t>
+      </w:r>
+    </w:p>
+    <w:p>
+      <w:pPr>
+        <w:rPr>
+          <w:rFonts w:ascii="HP Simplified" w:hAnsi="HP Simplified" w:cs="Segoe UI"/>
+          <w:color w:val="000000" w:themeColor="text1"/>
+          <w:sz w:val="26"/>
+          <w:szCs w:val="26"/>
+        </w:rPr>
+      </w:pPr>
+      <w:r>
+        <w:rPr>
+          <w:rFonts w:ascii="HP Simplified" w:hAnsi="HP Simplified" w:cs="Segoe UI"/>
           <w:color w:val="000000" w:themeColor="text1"/>
           <w:sz w:val="26"/>
           <w:szCs w:val="26"/>
@@ -142,6 +365,7 @@
       </w:r>
       <w:r>
         <w:rPr>
+          <w:rFonts w:ascii="HP Simplified" w:hAnsi="HP Simplified" w:cs="Segoe UI"/>
           <w:color w:val="000000" w:themeColor="text1"/>
           <w:sz w:val="26"/>
           <w:szCs w:val="26"/>
@@ -150,6 +374,7 @@
       </w:r>
       <w:r>
         <w:rPr>
+          <w:rFonts w:ascii="HP Simplified" w:hAnsi="HP Simplified" w:cs="Segoe UI"/>
           <w:color w:val="000000" w:themeColor="text1"/>
           <w:sz w:val="26"/>
           <w:szCs w:val="26"/>
@@ -158,34 +383,110 @@
       </w:r>
       <w:r>
         <w:rPr>
-          <w:color w:val="000000" w:themeColor="text1"/>
-          <w:sz w:val="26"/>
-          <w:szCs w:val="26"/>
-        </w:rPr>
-        <w:t>; In caso contrario sarà possibile annullarla con il bottone.</w:t>
-      </w:r>
-    </w:p>
-    <w:p>
-      <w:pPr>
-        <w:rPr>
-          <w:color w:val="000000" w:themeColor="text1"/>
-          <w:sz w:val="26"/>
-          <w:szCs w:val="26"/>
-        </w:rPr>
-      </w:pPr>
-    </w:p>
-    <w:p>
-      <w:pPr>
-        <w:rPr>
-          <w:b/>
-          <w:bCs/>
-          <w:color w:val="000000" w:themeColor="text1"/>
-          <w:sz w:val="26"/>
-          <w:szCs w:val="26"/>
-        </w:rPr>
-      </w:pPr>
-      <w:r>
-        <w:rPr>
+          <w:rFonts w:ascii="HP Simplified" w:hAnsi="HP Simplified" w:cs="Segoe UI"/>
+          <w:color w:val="000000" w:themeColor="text1"/>
+          <w:sz w:val="26"/>
+          <w:szCs w:val="26"/>
+        </w:rPr>
+        <w:t>; In caso contrario sarà possibile annullarla con il bottone</w:t>
+      </w:r>
+      <w:r>
+        <w:rPr>
+          <w:rFonts w:ascii="HP Simplified" w:hAnsi="HP Simplified" w:cs="Segoe UI"/>
+          <w:color w:val="000000" w:themeColor="text1"/>
+          <w:sz w:val="26"/>
+          <w:szCs w:val="26"/>
+        </w:rPr>
+        <w:t xml:space="preserve"> “Annulla”</w:t>
+      </w:r>
+      <w:r>
+        <w:rPr>
+          <w:rFonts w:ascii="HP Simplified" w:hAnsi="HP Simplified" w:cs="Segoe UI"/>
+          <w:color w:val="000000" w:themeColor="text1"/>
+          <w:sz w:val="26"/>
+          <w:szCs w:val="26"/>
+        </w:rPr>
+        <w:t>.</w:t>
+      </w:r>
+    </w:p>
+    <w:p>
+      <w:pPr>
+        <w:jc w:val="center"/>
+        <w:rPr>
+          <w:rFonts w:ascii="HP Simplified" w:hAnsi="HP Simplified" w:cs="Segoe UI"/>
+          <w:color w:val="000000" w:themeColor="text1"/>
+          <w:sz w:val="26"/>
+          <w:szCs w:val="26"/>
+        </w:rPr>
+      </w:pPr>
+      <w:r>
+        <w:rPr>
+          <w:rFonts w:ascii="HP Simplified" w:hAnsi="HP Simplified" w:cs="Segoe UI"/>
+          <w:color w:val="000000" w:themeColor="text1"/>
+          <w:sz w:val="26"/>
+          <w:szCs w:val="26"/>
+        </w:rPr>
+        <w:drawing>
+          <wp:inline distT="0" distB="0" distL="0" distR="0" wp14:anchorId="76158824" wp14:editId="766C7181">
+            <wp:extent cx="2351806" cy="3060700"/>
+            <wp:effectExtent l="0" t="0" r="0" b="6350"/>
+            <wp:docPr id="2" name="Immagine 2"/>
+            <wp:cNvGraphicFramePr>
+              <a:graphicFrameLocks xmlns:a="http://schemas.openxmlformats.org/drawingml/2006/main" noChangeAspect="1"/>
+            </wp:cNvGraphicFramePr>
+            <a:graphic xmlns:a="http://schemas.openxmlformats.org/drawingml/2006/main">
+              <a:graphicData uri="http://schemas.openxmlformats.org/drawingml/2006/picture">
+                <pic:pic xmlns:pic="http://schemas.openxmlformats.org/drawingml/2006/picture">
+                  <pic:nvPicPr>
+                    <pic:cNvPr id="1" name=""/>
+                    <pic:cNvPicPr/>
+                  </pic:nvPicPr>
+                  <pic:blipFill>
+                    <a:blip r:embed="rId6"/>
+                    <a:stretch>
+                      <a:fillRect/>
+                    </a:stretch>
+                  </pic:blipFill>
+                  <pic:spPr>
+                    <a:xfrm>
+                      <a:off x="0" y="0"/>
+                      <a:ext cx="2371173" cy="3085905"/>
+                    </a:xfrm>
+                    <a:prstGeom prst="rect">
+                      <a:avLst/>
+                    </a:prstGeom>
+                  </pic:spPr>
+                </pic:pic>
+              </a:graphicData>
+            </a:graphic>
+          </wp:inline>
+        </w:drawing>
+      </w:r>
+    </w:p>
+    <w:p>
+      <w:pPr>
+        <w:rPr>
+          <w:rFonts w:ascii="HP Simplified" w:hAnsi="HP Simplified" w:cs="Segoe UI"/>
+          <w:color w:val="000000" w:themeColor="text1"/>
+          <w:sz w:val="26"/>
+          <w:szCs w:val="26"/>
+        </w:rPr>
+      </w:pPr>
+    </w:p>
+    <w:p>
+      <w:pPr>
+        <w:rPr>
+          <w:rFonts w:ascii="HP Simplified" w:hAnsi="HP Simplified" w:cs="Segoe UI"/>
+          <w:b/>
+          <w:bCs/>
+          <w:color w:val="000000" w:themeColor="text1"/>
+          <w:sz w:val="26"/>
+          <w:szCs w:val="26"/>
+        </w:rPr>
+      </w:pPr>
+      <w:r>
+        <w:rPr>
+          <w:rFonts w:ascii="HP Simplified" w:hAnsi="HP Simplified" w:cs="Segoe UI"/>
           <w:b/>
           <w:bCs/>
           <w:color w:val="000000" w:themeColor="text1"/>
@@ -203,13 +504,15 @@
           <w:numId w:val="1"/>
         </w:numPr>
         <w:rPr>
-          <w:color w:val="000000" w:themeColor="text1"/>
-          <w:sz w:val="26"/>
-          <w:szCs w:val="26"/>
-        </w:rPr>
-      </w:pPr>
-      <w:r>
-        <w:rPr>
+          <w:rFonts w:ascii="HP Simplified" w:hAnsi="HP Simplified" w:cs="Segoe UI"/>
+          <w:color w:val="000000" w:themeColor="text1"/>
+          <w:sz w:val="26"/>
+          <w:szCs w:val="26"/>
+        </w:rPr>
+      </w:pPr>
+      <w:r>
+        <w:rPr>
+          <w:rFonts w:ascii="HP Simplified" w:hAnsi="HP Simplified" w:cs="Segoe UI"/>
           <w:color w:val="000000" w:themeColor="text1"/>
           <w:sz w:val="26"/>
           <w:szCs w:val="26"/>
@@ -218,6 +521,7 @@
       </w:r>
       <w:r>
         <w:rPr>
+          <w:rFonts w:ascii="HP Simplified" w:hAnsi="HP Simplified" w:cs="Segoe UI"/>
           <w:color w:val="000000" w:themeColor="text1"/>
           <w:sz w:val="26"/>
           <w:szCs w:val="26"/>
@@ -226,30 +530,81 @@
       </w:r>
       <w:r>
         <w:rPr>
-          <w:color w:val="000000" w:themeColor="text1"/>
-          <w:sz w:val="26"/>
-          <w:szCs w:val="26"/>
-        </w:rPr>
-        <w:t xml:space="preserve">Visualizza le informazioni </w:t>
-      </w:r>
-      <w:r>
-        <w:rPr>
-          <w:color w:val="000000" w:themeColor="text1"/>
-          <w:sz w:val="26"/>
-          <w:szCs w:val="26"/>
-        </w:rPr>
-        <w:t>e le statistiche estrapolate dal</w:t>
-      </w:r>
-      <w:r>
-        <w:rPr>
-          <w:color w:val="000000" w:themeColor="text1"/>
-          <w:sz w:val="26"/>
-          <w:szCs w:val="26"/>
-        </w:rPr>
-        <w:t xml:space="preserve"> database della palestra</w:t>
-      </w:r>
-      <w:r>
-        <w:rPr>
+          <w:rFonts w:ascii="HP Simplified" w:hAnsi="HP Simplified" w:cs="Segoe UI"/>
+          <w:color w:val="000000" w:themeColor="text1"/>
+          <w:sz w:val="26"/>
+          <w:szCs w:val="26"/>
+        </w:rPr>
+        <w:t>Visualizza le informazioni e le statistiche estrapolate dal database della palestra</w:t>
+      </w:r>
+    </w:p>
+    <w:p>
+      <w:pPr>
+        <w:pStyle w:val="Paragrafoelenco"/>
+        <w:rPr>
+          <w:rFonts w:ascii="HP Simplified" w:hAnsi="HP Simplified" w:cs="Segoe UI"/>
+          <w:color w:val="000000" w:themeColor="text1"/>
+          <w:sz w:val="26"/>
+          <w:szCs w:val="26"/>
+        </w:rPr>
+      </w:pPr>
+    </w:p>
+    <w:p>
+      <w:pPr>
+        <w:pStyle w:val="Paragrafoelenco"/>
+        <w:rPr>
+          <w:rFonts w:ascii="HP Simplified" w:hAnsi="HP Simplified" w:cs="Segoe UI"/>
+          <w:color w:val="000000" w:themeColor="text1"/>
+          <w:sz w:val="26"/>
+          <w:szCs w:val="26"/>
+        </w:rPr>
+      </w:pPr>
+      <w:r>
+        <w:rPr>
+          <w:rFonts w:ascii="HP Simplified" w:hAnsi="HP Simplified" w:cs="Segoe UI"/>
+          <w:color w:val="000000" w:themeColor="text1"/>
+          <w:sz w:val="26"/>
+          <w:szCs w:val="26"/>
+        </w:rPr>
+        <w:drawing>
+          <wp:inline distT="0" distB="0" distL="0" distR="0" wp14:anchorId="6FD76010" wp14:editId="3DB97D5D">
+            <wp:extent cx="5340350" cy="2637484"/>
+            <wp:effectExtent l="0" t="0" r="0" b="0"/>
+            <wp:docPr id="3" name="Immagine 3"/>
+            <wp:cNvGraphicFramePr>
+              <a:graphicFrameLocks xmlns:a="http://schemas.openxmlformats.org/drawingml/2006/main" noChangeAspect="1"/>
+            </wp:cNvGraphicFramePr>
+            <a:graphic xmlns:a="http://schemas.openxmlformats.org/drawingml/2006/main">
+              <a:graphicData uri="http://schemas.openxmlformats.org/drawingml/2006/picture">
+                <pic:pic xmlns:pic="http://schemas.openxmlformats.org/drawingml/2006/picture">
+                  <pic:nvPicPr>
+                    <pic:cNvPr id="1" name=""/>
+                    <pic:cNvPicPr/>
+                  </pic:nvPicPr>
+                  <pic:blipFill>
+                    <a:blip r:embed="rId7"/>
+                    <a:stretch>
+                      <a:fillRect/>
+                    </a:stretch>
+                  </pic:blipFill>
+                  <pic:spPr>
+                    <a:xfrm>
+                      <a:off x="0" y="0"/>
+                      <a:ext cx="5375964" cy="2655073"/>
+                    </a:xfrm>
+                    <a:prstGeom prst="rect">
+                      <a:avLst/>
+                    </a:prstGeom>
+                  </pic:spPr>
+                </pic:pic>
+              </a:graphicData>
+            </a:graphic>
+          </wp:inline>
+        </w:drawing>
+      </w:r>
+      <w:r>
+        <w:rPr>
+          <w:rFonts w:ascii="HP Simplified" w:hAnsi="HP Simplified" w:cs="Segoe UI"/>
           <w:color w:val="000000" w:themeColor="text1"/>
           <w:sz w:val="26"/>
           <w:szCs w:val="26"/>
@@ -265,13 +620,15 @@
           <w:numId w:val="1"/>
         </w:numPr>
         <w:rPr>
-          <w:color w:val="000000" w:themeColor="text1"/>
-          <w:sz w:val="26"/>
-          <w:szCs w:val="26"/>
-        </w:rPr>
-      </w:pPr>
-      <w:r>
-        <w:rPr>
+          <w:rFonts w:ascii="HP Simplified" w:hAnsi="HP Simplified" w:cs="Segoe UI"/>
+          <w:color w:val="000000" w:themeColor="text1"/>
+          <w:sz w:val="26"/>
+          <w:szCs w:val="26"/>
+        </w:rPr>
+      </w:pPr>
+      <w:r>
+        <w:rPr>
+          <w:rFonts w:ascii="HP Simplified" w:hAnsi="HP Simplified" w:cs="Segoe UI"/>
           <w:color w:val="000000" w:themeColor="text1"/>
           <w:sz w:val="26"/>
           <w:szCs w:val="26"/>
@@ -280,6 +637,7 @@
       </w:r>
       <w:r>
         <w:rPr>
+          <w:rFonts w:ascii="HP Simplified" w:hAnsi="HP Simplified" w:cs="Segoe UI"/>
           <w:color w:val="000000" w:themeColor="text1"/>
           <w:sz w:val="26"/>
           <w:szCs w:val="26"/>
@@ -288,6 +646,7 @@
       </w:r>
       <w:r>
         <w:rPr>
+          <w:rFonts w:ascii="HP Simplified" w:hAnsi="HP Simplified" w:cs="Segoe UI"/>
           <w:color w:val="000000" w:themeColor="text1"/>
           <w:sz w:val="26"/>
           <w:szCs w:val="26"/>
@@ -296,6 +655,7 @@
       </w:r>
       <w:r>
         <w:rPr>
+          <w:rFonts w:ascii="HP Simplified" w:hAnsi="HP Simplified" w:cs="Segoe UI"/>
           <w:color w:val="000000" w:themeColor="text1"/>
           <w:sz w:val="26"/>
           <w:szCs w:val="26"/>
@@ -304,6 +664,7 @@
       </w:r>
       <w:r>
         <w:rPr>
+          <w:rFonts w:ascii="HP Simplified" w:hAnsi="HP Simplified" w:cs="Segoe UI"/>
           <w:color w:val="000000" w:themeColor="text1"/>
           <w:sz w:val="26"/>
           <w:szCs w:val="26"/>
@@ -312,6 +673,7 @@
       </w:r>
       <w:r>
         <w:rPr>
+          <w:rFonts w:ascii="HP Simplified" w:hAnsi="HP Simplified" w:cs="Segoe UI"/>
           <w:color w:val="000000" w:themeColor="text1"/>
           <w:sz w:val="26"/>
           <w:szCs w:val="26"/>
@@ -320,12 +682,78 @@
       </w:r>
       <w:r>
         <w:rPr>
+          <w:rFonts w:ascii="HP Simplified" w:hAnsi="HP Simplified" w:cs="Segoe UI"/>
           <w:color w:val="000000" w:themeColor="text1"/>
           <w:sz w:val="26"/>
           <w:szCs w:val="26"/>
         </w:rPr>
         <w:br/>
       </w:r>
+    </w:p>
+    <w:p>
+      <w:pPr>
+        <w:pStyle w:val="Paragrafoelenco"/>
+        <w:rPr>
+          <w:rFonts w:ascii="HP Simplified" w:hAnsi="HP Simplified" w:cs="Segoe UI"/>
+          <w:color w:val="000000" w:themeColor="text1"/>
+          <w:sz w:val="26"/>
+          <w:szCs w:val="26"/>
+        </w:rPr>
+      </w:pPr>
+      <w:r>
+        <w:rPr>
+          <w:rFonts w:ascii="HP Simplified" w:hAnsi="HP Simplified" w:cs="Segoe UI"/>
+          <w:color w:val="000000" w:themeColor="text1"/>
+          <w:sz w:val="26"/>
+          <w:szCs w:val="26"/>
+        </w:rPr>
+        <w:drawing>
+          <wp:inline distT="0" distB="0" distL="0" distR="0" wp14:anchorId="69F13CCC" wp14:editId="41AF53A9">
+            <wp:extent cx="5111750" cy="2528826"/>
+            <wp:effectExtent l="0" t="0" r="0" b="5080"/>
+            <wp:docPr id="4" name="Immagine 4"/>
+            <wp:cNvGraphicFramePr>
+              <a:graphicFrameLocks xmlns:a="http://schemas.openxmlformats.org/drawingml/2006/main" noChangeAspect="1"/>
+            </wp:cNvGraphicFramePr>
+            <a:graphic xmlns:a="http://schemas.openxmlformats.org/drawingml/2006/main">
+              <a:graphicData uri="http://schemas.openxmlformats.org/drawingml/2006/picture">
+                <pic:pic xmlns:pic="http://schemas.openxmlformats.org/drawingml/2006/picture">
+                  <pic:nvPicPr>
+                    <pic:cNvPr id="1" name=""/>
+                    <pic:cNvPicPr/>
+                  </pic:nvPicPr>
+                  <pic:blipFill>
+                    <a:blip r:embed="rId8"/>
+                    <a:stretch>
+                      <a:fillRect/>
+                    </a:stretch>
+                  </pic:blipFill>
+                  <pic:spPr>
+                    <a:xfrm>
+                      <a:off x="0" y="0"/>
+                      <a:ext cx="5136197" cy="2540920"/>
+                    </a:xfrm>
+                    <a:prstGeom prst="rect">
+                      <a:avLst/>
+                    </a:prstGeom>
+                  </pic:spPr>
+                </pic:pic>
+              </a:graphicData>
+            </a:graphic>
+          </wp:inline>
+        </w:drawing>
+      </w:r>
+    </w:p>
+    <w:p>
+      <w:pPr>
+        <w:pStyle w:val="Paragrafoelenco"/>
+        <w:rPr>
+          <w:rFonts w:ascii="HP Simplified" w:hAnsi="HP Simplified" w:cs="Segoe UI"/>
+          <w:color w:val="000000" w:themeColor="text1"/>
+          <w:sz w:val="26"/>
+          <w:szCs w:val="26"/>
+        </w:rPr>
+      </w:pPr>
     </w:p>
     <w:p>
       <w:pPr>
@@ -335,13 +763,15 @@
           <w:numId w:val="1"/>
         </w:numPr>
         <w:rPr>
-          <w:color w:val="000000" w:themeColor="text1"/>
-          <w:sz w:val="26"/>
-          <w:szCs w:val="26"/>
-        </w:rPr>
-      </w:pPr>
-      <w:r>
-        <w:rPr>
+          <w:rFonts w:ascii="HP Simplified" w:hAnsi="HP Simplified" w:cs="Segoe UI"/>
+          <w:color w:val="000000" w:themeColor="text1"/>
+          <w:sz w:val="26"/>
+          <w:szCs w:val="26"/>
+        </w:rPr>
+      </w:pPr>
+      <w:r>
+        <w:rPr>
+          <w:rFonts w:ascii="HP Simplified" w:hAnsi="HP Simplified" w:cs="Segoe UI"/>
           <w:color w:val="000000" w:themeColor="text1"/>
           <w:sz w:val="26"/>
           <w:szCs w:val="26"/>
@@ -350,6 +780,7 @@
       </w:r>
       <w:r>
         <w:rPr>
+          <w:rFonts w:ascii="HP Simplified" w:hAnsi="HP Simplified" w:cs="Segoe UI"/>
           <w:color w:val="000000" w:themeColor="text1"/>
           <w:sz w:val="26"/>
           <w:szCs w:val="26"/>
@@ -358,6 +789,7 @@
       </w:r>
       <w:r>
         <w:rPr>
+          <w:rFonts w:ascii="HP Simplified" w:hAnsi="HP Simplified" w:cs="Segoe UI"/>
           <w:color w:val="000000" w:themeColor="text1"/>
           <w:sz w:val="26"/>
           <w:szCs w:val="26"/>
@@ -366,36 +798,88 @@
       </w:r>
       <w:r>
         <w:rPr>
-          <w:color w:val="000000" w:themeColor="text1"/>
-          <w:sz w:val="26"/>
-          <w:szCs w:val="26"/>
-        </w:rPr>
-        <w:t xml:space="preserve"> </w:t>
-      </w:r>
-      <w:r>
-        <w:rPr>
-          <w:color w:val="000000" w:themeColor="text1"/>
-          <w:sz w:val="26"/>
-          <w:szCs w:val="26"/>
-        </w:rPr>
-        <w:t xml:space="preserve">È un’interfaccia semplificata per </w:t>
-      </w:r>
-      <w:r>
-        <w:rPr>
-          <w:color w:val="000000" w:themeColor="text1"/>
-          <w:sz w:val="26"/>
-          <w:szCs w:val="26"/>
-        </w:rPr>
-        <w:t>permettere la modifica dell’orario delle attività.</w:t>
-      </w:r>
-      <w:r>
-        <w:rPr>
+          <w:rFonts w:ascii="HP Simplified" w:hAnsi="HP Simplified" w:cs="Segoe UI"/>
+          <w:color w:val="000000" w:themeColor="text1"/>
+          <w:sz w:val="26"/>
+          <w:szCs w:val="26"/>
+        </w:rPr>
+        <w:t xml:space="preserve"> È un’interfaccia semplificata per permettere la modifica dell’orario delle attività.</w:t>
+      </w:r>
+      <w:r>
+        <w:rPr>
+          <w:rFonts w:ascii="HP Simplified" w:hAnsi="HP Simplified" w:cs="Segoe UI"/>
           <w:color w:val="000000" w:themeColor="text1"/>
           <w:sz w:val="26"/>
           <w:szCs w:val="26"/>
         </w:rPr>
         <w:br/>
       </w:r>
+    </w:p>
+    <w:p>
+      <w:pPr>
+        <w:pStyle w:val="Paragrafoelenco"/>
+        <w:rPr>
+          <w:rFonts w:ascii="HP Simplified" w:hAnsi="HP Simplified" w:cs="Segoe UI"/>
+          <w:color w:val="000000" w:themeColor="text1"/>
+          <w:sz w:val="26"/>
+          <w:szCs w:val="26"/>
+        </w:rPr>
+      </w:pPr>
+      <w:r>
+        <w:rPr>
+          <w:rFonts w:ascii="HP Simplified" w:hAnsi="HP Simplified" w:cs="Segoe UI"/>
+          <w:color w:val="000000" w:themeColor="text1"/>
+          <w:sz w:val="26"/>
+          <w:szCs w:val="26"/>
+        </w:rPr>
+        <w:lastRenderedPageBreak/>
+        <w:drawing>
+          <wp:inline distT="0" distB="0" distL="0" distR="0" wp14:anchorId="010E78A1" wp14:editId="264C829A">
+            <wp:extent cx="5067300" cy="2488960"/>
+            <wp:effectExtent l="0" t="0" r="0" b="6985"/>
+            <wp:docPr id="5" name="Immagine 5"/>
+            <wp:cNvGraphicFramePr>
+              <a:graphicFrameLocks xmlns:a="http://schemas.openxmlformats.org/drawingml/2006/main" noChangeAspect="1"/>
+            </wp:cNvGraphicFramePr>
+            <a:graphic xmlns:a="http://schemas.openxmlformats.org/drawingml/2006/main">
+              <a:graphicData uri="http://schemas.openxmlformats.org/drawingml/2006/picture">
+                <pic:pic xmlns:pic="http://schemas.openxmlformats.org/drawingml/2006/picture">
+                  <pic:nvPicPr>
+                    <pic:cNvPr id="1" name=""/>
+                    <pic:cNvPicPr/>
+                  </pic:nvPicPr>
+                  <pic:blipFill>
+                    <a:blip r:embed="rId9"/>
+                    <a:stretch>
+                      <a:fillRect/>
+                    </a:stretch>
+                  </pic:blipFill>
+                  <pic:spPr>
+                    <a:xfrm>
+                      <a:off x="0" y="0"/>
+                      <a:ext cx="5073728" cy="2492118"/>
+                    </a:xfrm>
+                    <a:prstGeom prst="rect">
+                      <a:avLst/>
+                    </a:prstGeom>
+                  </pic:spPr>
+                </pic:pic>
+              </a:graphicData>
+            </a:graphic>
+          </wp:inline>
+        </w:drawing>
+      </w:r>
+    </w:p>
+    <w:p>
+      <w:pPr>
+        <w:pStyle w:val="Paragrafoelenco"/>
+        <w:rPr>
+          <w:rFonts w:ascii="HP Simplified" w:hAnsi="HP Simplified" w:cs="Segoe UI"/>
+          <w:color w:val="000000" w:themeColor="text1"/>
+          <w:sz w:val="26"/>
+          <w:szCs w:val="26"/>
+        </w:rPr>
+      </w:pPr>
     </w:p>
     <w:p>
       <w:pPr>
@@ -405,13 +889,15 @@
           <w:numId w:val="1"/>
         </w:numPr>
         <w:rPr>
-          <w:color w:val="000000" w:themeColor="text1"/>
-          <w:sz w:val="26"/>
-          <w:szCs w:val="26"/>
-        </w:rPr>
-      </w:pPr>
-      <w:r>
-        <w:rPr>
+          <w:rFonts w:ascii="HP Simplified" w:hAnsi="HP Simplified" w:cs="Segoe UI"/>
+          <w:color w:val="000000" w:themeColor="text1"/>
+          <w:sz w:val="26"/>
+          <w:szCs w:val="26"/>
+        </w:rPr>
+      </w:pPr>
+      <w:r>
+        <w:rPr>
+          <w:rFonts w:ascii="HP Simplified" w:hAnsi="HP Simplified" w:cs="Segoe UI"/>
           <w:color w:val="000000" w:themeColor="text1"/>
           <w:sz w:val="26"/>
           <w:szCs w:val="26"/>
@@ -420,6 +906,7 @@
       </w:r>
       <w:r>
         <w:rPr>
+          <w:rFonts w:ascii="HP Simplified" w:hAnsi="HP Simplified" w:cs="Segoe UI"/>
           <w:color w:val="000000" w:themeColor="text1"/>
           <w:sz w:val="26"/>
           <w:szCs w:val="26"/>
@@ -428,22 +915,81 @@
       </w:r>
       <w:r>
         <w:rPr>
-          <w:color w:val="000000" w:themeColor="text1"/>
-          <w:sz w:val="26"/>
-          <w:szCs w:val="26"/>
-        </w:rPr>
-        <w:t xml:space="preserve"> È un’interfaccia semplificata per permettere l’aggiunta, la modifica e l’eliminazione dell’account de</w:t>
-      </w:r>
-      <w:r>
-        <w:rPr>
-          <w:color w:val="000000" w:themeColor="text1"/>
-          <w:sz w:val="26"/>
-          <w:szCs w:val="26"/>
-        </w:rPr>
-        <w:t>i controllori.</w:t>
-      </w:r>
-      <w:r>
-        <w:rPr>
+          <w:rFonts w:ascii="HP Simplified" w:hAnsi="HP Simplified" w:cs="Segoe UI"/>
+          <w:color w:val="000000" w:themeColor="text1"/>
+          <w:sz w:val="26"/>
+          <w:szCs w:val="26"/>
+        </w:rPr>
+        <w:t xml:space="preserve"> È un’interfaccia semplificata per permettere l’aggiunta, la modifica e l’eliminazione dell’account dei controllori.</w:t>
+      </w:r>
+    </w:p>
+    <w:p>
+      <w:pPr>
+        <w:pStyle w:val="Paragrafoelenco"/>
+        <w:rPr>
+          <w:rFonts w:ascii="HP Simplified" w:hAnsi="HP Simplified" w:cs="Segoe UI"/>
+          <w:color w:val="000000" w:themeColor="text1"/>
+          <w:sz w:val="26"/>
+          <w:szCs w:val="26"/>
+        </w:rPr>
+      </w:pPr>
+    </w:p>
+    <w:p>
+      <w:pPr>
+        <w:pStyle w:val="Paragrafoelenco"/>
+        <w:rPr>
+          <w:rFonts w:ascii="HP Simplified" w:hAnsi="HP Simplified" w:cs="Segoe UI"/>
+          <w:color w:val="000000" w:themeColor="text1"/>
+          <w:sz w:val="26"/>
+          <w:szCs w:val="26"/>
+        </w:rPr>
+      </w:pPr>
+      <w:r>
+        <w:rPr>
+          <w:rFonts w:ascii="HP Simplified" w:hAnsi="HP Simplified" w:cs="Segoe UI"/>
+          <w:color w:val="000000" w:themeColor="text1"/>
+          <w:sz w:val="26"/>
+          <w:szCs w:val="26"/>
+        </w:rPr>
+        <w:drawing>
+          <wp:inline distT="0" distB="0" distL="0" distR="0" wp14:anchorId="3110ED4A" wp14:editId="54DAFA00">
+            <wp:extent cx="4955989" cy="2438400"/>
+            <wp:effectExtent l="0" t="0" r="0" b="0"/>
+            <wp:docPr id="6" name="Immagine 6"/>
+            <wp:cNvGraphicFramePr>
+              <a:graphicFrameLocks xmlns:a="http://schemas.openxmlformats.org/drawingml/2006/main" noChangeAspect="1"/>
+            </wp:cNvGraphicFramePr>
+            <a:graphic xmlns:a="http://schemas.openxmlformats.org/drawingml/2006/main">
+              <a:graphicData uri="http://schemas.openxmlformats.org/drawingml/2006/picture">
+                <pic:pic xmlns:pic="http://schemas.openxmlformats.org/drawingml/2006/picture">
+                  <pic:nvPicPr>
+                    <pic:cNvPr id="1" name=""/>
+                    <pic:cNvPicPr/>
+                  </pic:nvPicPr>
+                  <pic:blipFill>
+                    <a:blip r:embed="rId10"/>
+                    <a:stretch>
+                      <a:fillRect/>
+                    </a:stretch>
+                  </pic:blipFill>
+                  <pic:spPr>
+                    <a:xfrm>
+                      <a:off x="0" y="0"/>
+                      <a:ext cx="4965045" cy="2442856"/>
+                    </a:xfrm>
+                    <a:prstGeom prst="rect">
+                      <a:avLst/>
+                    </a:prstGeom>
+                  </pic:spPr>
+                </pic:pic>
+              </a:graphicData>
+            </a:graphic>
+          </wp:inline>
+        </w:drawing>
+      </w:r>
+      <w:r>
+        <w:rPr>
+          <w:rFonts w:ascii="HP Simplified" w:hAnsi="HP Simplified" w:cs="Segoe UI"/>
           <w:color w:val="000000" w:themeColor="text1"/>
           <w:sz w:val="26"/>
           <w:szCs w:val="26"/>
@@ -459,13 +1005,15 @@
           <w:numId w:val="1"/>
         </w:numPr>
         <w:rPr>
-          <w:color w:val="000000" w:themeColor="text1"/>
-          <w:sz w:val="26"/>
-          <w:szCs w:val="26"/>
-        </w:rPr>
-      </w:pPr>
-      <w:r>
-        <w:rPr>
+          <w:rFonts w:ascii="HP Simplified" w:hAnsi="HP Simplified" w:cs="Segoe UI"/>
+          <w:color w:val="000000" w:themeColor="text1"/>
+          <w:sz w:val="26"/>
+          <w:szCs w:val="26"/>
+        </w:rPr>
+      </w:pPr>
+      <w:r>
+        <w:rPr>
+          <w:rFonts w:ascii="HP Simplified" w:hAnsi="HP Simplified" w:cs="Segoe UI"/>
           <w:color w:val="000000" w:themeColor="text1"/>
           <w:sz w:val="26"/>
           <w:szCs w:val="26"/>
@@ -474,6 +1022,7 @@
       </w:r>
       <w:r>
         <w:rPr>
+          <w:rFonts w:ascii="HP Simplified" w:hAnsi="HP Simplified" w:cs="Segoe UI"/>
           <w:color w:val="000000" w:themeColor="text1"/>
           <w:sz w:val="24"/>
           <w:szCs w:val="24"/>
@@ -482,22 +1031,82 @@
       </w:r>
       <w:r>
         <w:rPr>
-          <w:color w:val="000000" w:themeColor="text1"/>
-          <w:sz w:val="26"/>
-          <w:szCs w:val="26"/>
-        </w:rPr>
-        <w:t xml:space="preserve"> È un’interfaccia semplificata per permettere l’aggiunta, la modifica e l’eliminazione dell’account de</w:t>
-      </w:r>
-      <w:r>
-        <w:rPr>
-          <w:color w:val="000000" w:themeColor="text1"/>
-          <w:sz w:val="26"/>
-          <w:szCs w:val="26"/>
-        </w:rPr>
-        <w:t>i meccanici.</w:t>
-      </w:r>
-      <w:r>
-        <w:rPr>
+          <w:rFonts w:ascii="HP Simplified" w:hAnsi="HP Simplified" w:cs="Segoe UI"/>
+          <w:color w:val="000000" w:themeColor="text1"/>
+          <w:sz w:val="26"/>
+          <w:szCs w:val="26"/>
+        </w:rPr>
+        <w:t xml:space="preserve"> È un’interfaccia semplificata per permettere l’aggiunta, la modifica e l’eliminazione dell’account dei meccanici</w:t>
+      </w:r>
+    </w:p>
+    <w:p>
+      <w:pPr>
+        <w:pStyle w:val="Paragrafoelenco"/>
+        <w:rPr>
+          <w:rFonts w:ascii="HP Simplified" w:hAnsi="HP Simplified" w:cs="Segoe UI"/>
+          <w:color w:val="000000" w:themeColor="text1"/>
+          <w:sz w:val="26"/>
+          <w:szCs w:val="26"/>
+        </w:rPr>
+      </w:pPr>
+    </w:p>
+    <w:p>
+      <w:pPr>
+        <w:pStyle w:val="Paragrafoelenco"/>
+        <w:rPr>
+          <w:rFonts w:ascii="HP Simplified" w:hAnsi="HP Simplified" w:cs="Segoe UI"/>
+          <w:color w:val="000000" w:themeColor="text1"/>
+          <w:sz w:val="26"/>
+          <w:szCs w:val="26"/>
+        </w:rPr>
+      </w:pPr>
+      <w:r>
+        <w:rPr>
+          <w:rFonts w:ascii="HP Simplified" w:hAnsi="HP Simplified" w:cs="Segoe UI"/>
+          <w:color w:val="000000" w:themeColor="text1"/>
+          <w:sz w:val="26"/>
+          <w:szCs w:val="26"/>
+        </w:rPr>
+        <w:lastRenderedPageBreak/>
+        <w:drawing>
+          <wp:inline distT="0" distB="0" distL="0" distR="0" wp14:anchorId="55621C8C" wp14:editId="2DB60F81">
+            <wp:extent cx="5175250" cy="2551112"/>
+            <wp:effectExtent l="0" t="0" r="6350" b="1905"/>
+            <wp:docPr id="7" name="Immagine 7"/>
+            <wp:cNvGraphicFramePr>
+              <a:graphicFrameLocks xmlns:a="http://schemas.openxmlformats.org/drawingml/2006/main" noChangeAspect="1"/>
+            </wp:cNvGraphicFramePr>
+            <a:graphic xmlns:a="http://schemas.openxmlformats.org/drawingml/2006/main">
+              <a:graphicData uri="http://schemas.openxmlformats.org/drawingml/2006/picture">
+                <pic:pic xmlns:pic="http://schemas.openxmlformats.org/drawingml/2006/picture">
+                  <pic:nvPicPr>
+                    <pic:cNvPr id="1" name=""/>
+                    <pic:cNvPicPr/>
+                  </pic:nvPicPr>
+                  <pic:blipFill>
+                    <a:blip r:embed="rId11"/>
+                    <a:stretch>
+                      <a:fillRect/>
+                    </a:stretch>
+                  </pic:blipFill>
+                  <pic:spPr>
+                    <a:xfrm>
+                      <a:off x="0" y="0"/>
+                      <a:ext cx="5186360" cy="2556589"/>
+                    </a:xfrm>
+                    <a:prstGeom prst="rect">
+                      <a:avLst/>
+                    </a:prstGeom>
+                  </pic:spPr>
+                </pic:pic>
+              </a:graphicData>
+            </a:graphic>
+          </wp:inline>
+        </w:drawing>
+      </w:r>
+      <w:r>
+        <w:rPr>
+          <w:rFonts w:ascii="HP Simplified" w:hAnsi="HP Simplified" w:cs="Segoe UI"/>
           <w:color w:val="000000" w:themeColor="text1"/>
           <w:sz w:val="26"/>
           <w:szCs w:val="26"/>
@@ -513,13 +1122,15 @@
           <w:numId w:val="1"/>
         </w:numPr>
         <w:rPr>
-          <w:color w:val="000000" w:themeColor="text1"/>
-          <w:sz w:val="26"/>
-          <w:szCs w:val="26"/>
-        </w:rPr>
-      </w:pPr>
-      <w:r>
-        <w:rPr>
+          <w:rFonts w:ascii="HP Simplified" w:hAnsi="HP Simplified" w:cs="Segoe UI"/>
+          <w:color w:val="000000" w:themeColor="text1"/>
+          <w:sz w:val="26"/>
+          <w:szCs w:val="26"/>
+        </w:rPr>
+      </w:pPr>
+      <w:r>
+        <w:rPr>
+          <w:rFonts w:ascii="HP Simplified" w:hAnsi="HP Simplified" w:cs="Segoe UI"/>
           <w:color w:val="000000" w:themeColor="text1"/>
           <w:sz w:val="26"/>
           <w:szCs w:val="26"/>
@@ -528,6 +1139,7 @@
       </w:r>
       <w:r>
         <w:rPr>
+          <w:rFonts w:ascii="HP Simplified" w:hAnsi="HP Simplified" w:cs="Segoe UI"/>
           <w:color w:val="000000" w:themeColor="text1"/>
           <w:sz w:val="26"/>
           <w:szCs w:val="26"/>
@@ -536,6 +1148,7 @@
       </w:r>
       <w:r>
         <w:rPr>
+          <w:rFonts w:ascii="HP Simplified" w:hAnsi="HP Simplified" w:cs="Segoe UI"/>
           <w:color w:val="000000" w:themeColor="text1"/>
           <w:sz w:val="26"/>
           <w:szCs w:val="26"/>
@@ -547,24 +1160,92 @@
       <w:pPr>
         <w:pStyle w:val="Paragrafoelenco"/>
         <w:rPr>
-          <w:color w:val="000000" w:themeColor="text1"/>
-          <w:sz w:val="26"/>
-          <w:szCs w:val="26"/>
-        </w:rPr>
-      </w:pPr>
-    </w:p>
-    <w:p>
-      <w:pPr>
-        <w:rPr>
-          <w:b/>
-          <w:bCs/>
-          <w:color w:val="000000" w:themeColor="text1"/>
-          <w:sz w:val="26"/>
-          <w:szCs w:val="26"/>
-        </w:rPr>
-      </w:pPr>
-      <w:r>
-        <w:rPr>
+          <w:rFonts w:ascii="HP Simplified" w:hAnsi="HP Simplified" w:cs="Segoe UI"/>
+          <w:color w:val="000000" w:themeColor="text1"/>
+          <w:sz w:val="26"/>
+          <w:szCs w:val="26"/>
+        </w:rPr>
+      </w:pPr>
+    </w:p>
+    <w:p>
+      <w:pPr>
+        <w:pStyle w:val="Paragrafoelenco"/>
+        <w:rPr>
+          <w:rFonts w:ascii="HP Simplified" w:hAnsi="HP Simplified" w:cs="Segoe UI"/>
+          <w:color w:val="000000" w:themeColor="text1"/>
+          <w:sz w:val="26"/>
+          <w:szCs w:val="26"/>
+        </w:rPr>
+      </w:pPr>
+      <w:r>
+        <w:rPr>
+          <w:rFonts w:ascii="HP Simplified" w:hAnsi="HP Simplified" w:cs="Segoe UI"/>
+          <w:color w:val="000000" w:themeColor="text1"/>
+          <w:sz w:val="26"/>
+          <w:szCs w:val="26"/>
+        </w:rPr>
+        <w:drawing>
+          <wp:inline distT="0" distB="0" distL="0" distR="0" wp14:anchorId="6165F04B" wp14:editId="0260A929">
+            <wp:extent cx="5232400" cy="2581455"/>
+            <wp:effectExtent l="0" t="0" r="6350" b="9525"/>
+            <wp:docPr id="8" name="Immagine 8"/>
+            <wp:cNvGraphicFramePr>
+              <a:graphicFrameLocks xmlns:a="http://schemas.openxmlformats.org/drawingml/2006/main" noChangeAspect="1"/>
+            </wp:cNvGraphicFramePr>
+            <a:graphic xmlns:a="http://schemas.openxmlformats.org/drawingml/2006/main">
+              <a:graphicData uri="http://schemas.openxmlformats.org/drawingml/2006/picture">
+                <pic:pic xmlns:pic="http://schemas.openxmlformats.org/drawingml/2006/picture">
+                  <pic:nvPicPr>
+                    <pic:cNvPr id="1" name=""/>
+                    <pic:cNvPicPr/>
+                  </pic:nvPicPr>
+                  <pic:blipFill>
+                    <a:blip r:embed="rId12"/>
+                    <a:stretch>
+                      <a:fillRect/>
+                    </a:stretch>
+                  </pic:blipFill>
+                  <pic:spPr>
+                    <a:xfrm>
+                      <a:off x="0" y="0"/>
+                      <a:ext cx="5255373" cy="2592789"/>
+                    </a:xfrm>
+                    <a:prstGeom prst="rect">
+                      <a:avLst/>
+                    </a:prstGeom>
+                  </pic:spPr>
+                </pic:pic>
+              </a:graphicData>
+            </a:graphic>
+          </wp:inline>
+        </w:drawing>
+      </w:r>
+    </w:p>
+    <w:p>
+      <w:pPr>
+        <w:pStyle w:val="Paragrafoelenco"/>
+        <w:rPr>
+          <w:rFonts w:ascii="HP Simplified" w:hAnsi="HP Simplified" w:cs="Segoe UI"/>
+          <w:color w:val="000000" w:themeColor="text1"/>
+          <w:sz w:val="26"/>
+          <w:szCs w:val="26"/>
+        </w:rPr>
+      </w:pPr>
+    </w:p>
+    <w:p>
+      <w:pPr>
+        <w:rPr>
+          <w:rFonts w:ascii="HP Simplified" w:hAnsi="HP Simplified" w:cs="Segoe UI"/>
+          <w:b/>
+          <w:bCs/>
+          <w:color w:val="000000" w:themeColor="text1"/>
+          <w:sz w:val="26"/>
+          <w:szCs w:val="26"/>
+        </w:rPr>
+      </w:pPr>
+      <w:r>
+        <w:rPr>
+          <w:rFonts w:ascii="HP Simplified" w:hAnsi="HP Simplified" w:cs="Segoe UI"/>
           <w:b/>
           <w:bCs/>
           <w:color w:val="000000" w:themeColor="text1"/>
@@ -582,24 +1263,26 @@
           <w:numId w:val="2"/>
         </w:numPr>
         <w:rPr>
-          <w:b/>
-          <w:bCs/>
-          <w:color w:val="000000" w:themeColor="text1"/>
-          <w:sz w:val="26"/>
-          <w:szCs w:val="26"/>
-        </w:rPr>
-      </w:pPr>
-      <w:r>
-        <w:rPr>
-          <w:color w:val="000000" w:themeColor="text1"/>
-          <w:sz w:val="26"/>
-          <w:szCs w:val="26"/>
-        </w:rPr>
-        <w:lastRenderedPageBreak/>
+          <w:rFonts w:ascii="HP Simplified" w:hAnsi="HP Simplified" w:cs="Segoe UI"/>
+          <w:b/>
+          <w:bCs/>
+          <w:color w:val="000000" w:themeColor="text1"/>
+          <w:sz w:val="26"/>
+          <w:szCs w:val="26"/>
+        </w:rPr>
+      </w:pPr>
+      <w:r>
+        <w:rPr>
+          <w:rFonts w:ascii="HP Simplified" w:hAnsi="HP Simplified" w:cs="Segoe UI"/>
+          <w:color w:val="000000" w:themeColor="text1"/>
+          <w:sz w:val="26"/>
+          <w:szCs w:val="26"/>
+        </w:rPr>
         <w:t xml:space="preserve">Dashboard </w:t>
       </w:r>
       <w:r>
         <w:rPr>
+          <w:rFonts w:ascii="HP Simplified" w:hAnsi="HP Simplified" w:cs="Segoe UI"/>
           <w:color w:val="000000" w:themeColor="text1"/>
           <w:sz w:val="26"/>
           <w:szCs w:val="26"/>
@@ -608,54 +1291,42 @@
       </w:r>
       <w:r>
         <w:rPr>
-          <w:color w:val="000000" w:themeColor="text1"/>
-          <w:sz w:val="26"/>
-          <w:szCs w:val="26"/>
-        </w:rPr>
-        <w:t xml:space="preserve">Visualizza le informazioni </w:t>
-      </w:r>
-      <w:r>
-        <w:rPr>
-          <w:color w:val="000000" w:themeColor="text1"/>
-          <w:sz w:val="26"/>
-          <w:szCs w:val="26"/>
-        </w:rPr>
-        <w:t>e le statistiche</w:t>
-      </w:r>
-      <w:r>
-        <w:rPr>
-          <w:color w:val="000000" w:themeColor="text1"/>
-          <w:sz w:val="26"/>
-          <w:szCs w:val="26"/>
-        </w:rPr>
-        <w:t xml:space="preserve"> dell’utente,</w:t>
-      </w:r>
-      <w:r>
-        <w:rPr>
-          <w:color w:val="000000" w:themeColor="text1"/>
-          <w:sz w:val="26"/>
-          <w:szCs w:val="26"/>
-        </w:rPr>
-        <w:t xml:space="preserve"> estrapolate dal</w:t>
-      </w:r>
-      <w:r>
-        <w:rPr>
-          <w:color w:val="000000" w:themeColor="text1"/>
-          <w:sz w:val="26"/>
-          <w:szCs w:val="26"/>
-        </w:rPr>
-        <w:t xml:space="preserve"> database della palestra</w:t>
-      </w:r>
-      <w:r>
-        <w:rPr>
-          <w:color w:val="000000" w:themeColor="text1"/>
-          <w:sz w:val="26"/>
-          <w:szCs w:val="26"/>
-        </w:rPr>
-        <w:t>.</w:t>
-      </w:r>
-      <w:r>
-        <w:rPr>
+          <w:rFonts w:ascii="HP Simplified" w:hAnsi="HP Simplified" w:cs="Segoe UI"/>
+          <w:color w:val="000000" w:themeColor="text1"/>
+          <w:sz w:val="26"/>
+          <w:szCs w:val="26"/>
+        </w:rPr>
+        <w:t>Visualizza le informazioni e le statistiche dell’utente, estrapolate dal database della palestra.</w:t>
+      </w:r>
+    </w:p>
+    <w:p>
+      <w:pPr>
+        <w:pStyle w:val="Paragrafoelenco"/>
+        <w:rPr>
+          <w:rFonts w:ascii="HP Simplified" w:hAnsi="HP Simplified" w:cs="Segoe UI"/>
+          <w:b/>
+          <w:bCs/>
+          <w:color w:val="000000" w:themeColor="text1"/>
+          <w:sz w:val="26"/>
+          <w:szCs w:val="26"/>
+        </w:rPr>
+      </w:pPr>
+    </w:p>
+    <w:p>
+      <w:pPr>
+        <w:ind w:left="708"/>
+        <w:rPr>
+          <w:rFonts w:ascii="HP Simplified" w:hAnsi="HP Simplified" w:cs="Segoe UI"/>
+          <w:b/>
+          <w:bCs/>
+          <w:color w:val="000000" w:themeColor="text1"/>
+          <w:sz w:val="26"/>
+          <w:szCs w:val="26"/>
+        </w:rPr>
+      </w:pPr>
+      <w:r>
+        <w:rPr>
+          <w:rFonts w:ascii="HP Simplified" w:hAnsi="HP Simplified" w:cs="Segoe UI"/>
           <w:color w:val="000000" w:themeColor="text1"/>
           <w:sz w:val="26"/>
           <w:szCs w:val="26"/>
@@ -671,15 +1342,17 @@
           <w:numId w:val="2"/>
         </w:numPr>
         <w:rPr>
-          <w:b/>
-          <w:bCs/>
-          <w:color w:val="000000" w:themeColor="text1"/>
-          <w:sz w:val="26"/>
-          <w:szCs w:val="26"/>
-        </w:rPr>
-      </w:pPr>
-      <w:r>
-        <w:rPr>
+          <w:rFonts w:ascii="HP Simplified" w:hAnsi="HP Simplified" w:cs="Segoe UI"/>
+          <w:b/>
+          <w:bCs/>
+          <w:color w:val="000000" w:themeColor="text1"/>
+          <w:sz w:val="26"/>
+          <w:szCs w:val="26"/>
+        </w:rPr>
+      </w:pPr>
+      <w:r>
+        <w:rPr>
+          <w:rFonts w:ascii="HP Simplified" w:hAnsi="HP Simplified" w:cs="Segoe UI"/>
           <w:color w:val="000000" w:themeColor="text1"/>
           <w:sz w:val="26"/>
           <w:szCs w:val="26"/>
@@ -688,6 +1361,7 @@
       </w:r>
       <w:r>
         <w:rPr>
+          <w:rFonts w:ascii="HP Simplified" w:hAnsi="HP Simplified" w:cs="Segoe UI"/>
           <w:color w:val="000000" w:themeColor="text1"/>
           <w:sz w:val="26"/>
           <w:szCs w:val="26"/>
@@ -696,30 +1370,16 @@
       </w:r>
       <w:r>
         <w:rPr>
-          <w:color w:val="000000" w:themeColor="text1"/>
-          <w:sz w:val="26"/>
-          <w:szCs w:val="26"/>
-        </w:rPr>
-        <w:t xml:space="preserve"> </w:t>
-      </w:r>
-      <w:r>
-        <w:rPr>
-          <w:color w:val="000000" w:themeColor="text1"/>
-          <w:sz w:val="26"/>
-          <w:szCs w:val="26"/>
-        </w:rPr>
-        <w:t>È un’interfaccia semplificata per permettere</w:t>
-      </w:r>
-      <w:r>
-        <w:rPr>
-          <w:color w:val="000000" w:themeColor="text1"/>
-          <w:sz w:val="26"/>
-          <w:szCs w:val="26"/>
-        </w:rPr>
-        <w:t xml:space="preserve"> la modifica delle informazioni personali.</w:t>
-      </w:r>
-      <w:r>
-        <w:rPr>
+          <w:rFonts w:ascii="HP Simplified" w:hAnsi="HP Simplified" w:cs="Segoe UI"/>
+          <w:color w:val="000000" w:themeColor="text1"/>
+          <w:sz w:val="26"/>
+          <w:szCs w:val="26"/>
+        </w:rPr>
+        <w:t xml:space="preserve"> È un’interfaccia semplificata per permettere la modifica delle informazioni personali.</w:t>
+      </w:r>
+      <w:r>
+        <w:rPr>
+          <w:rFonts w:ascii="HP Simplified" w:hAnsi="HP Simplified" w:cs="Segoe UI"/>
           <w:color w:val="000000" w:themeColor="text1"/>
           <w:sz w:val="26"/>
           <w:szCs w:val="26"/>
@@ -735,23 +1395,27 @@
           <w:numId w:val="2"/>
         </w:numPr>
         <w:rPr>
-          <w:b/>
-          <w:bCs/>
-          <w:color w:val="000000" w:themeColor="text1"/>
-          <w:sz w:val="26"/>
-          <w:szCs w:val="26"/>
-        </w:rPr>
-      </w:pPr>
-      <w:r>
-        <w:rPr>
-          <w:color w:val="000000" w:themeColor="text1"/>
-          <w:sz w:val="26"/>
-          <w:szCs w:val="26"/>
-        </w:rPr>
+          <w:rFonts w:ascii="HP Simplified" w:hAnsi="HP Simplified" w:cs="Segoe UI"/>
+          <w:b/>
+          <w:bCs/>
+          <w:color w:val="000000" w:themeColor="text1"/>
+          <w:sz w:val="26"/>
+          <w:szCs w:val="26"/>
+        </w:rPr>
+      </w:pPr>
+      <w:r>
+        <w:rPr>
+          <w:rFonts w:ascii="HP Simplified" w:hAnsi="HP Simplified" w:cs="Segoe UI"/>
+          <w:color w:val="000000" w:themeColor="text1"/>
+          <w:sz w:val="26"/>
+          <w:szCs w:val="26"/>
+        </w:rPr>
+        <w:lastRenderedPageBreak/>
         <w:t>Gestione abbonamento</w:t>
       </w:r>
       <w:r>
         <w:rPr>
+          <w:rFonts w:ascii="HP Simplified" w:hAnsi="HP Simplified" w:cs="Segoe UI"/>
           <w:color w:val="000000" w:themeColor="text1"/>
           <w:sz w:val="26"/>
           <w:szCs w:val="26"/>
@@ -760,28 +1424,91 @@
       </w:r>
       <w:r>
         <w:rPr>
-          <w:color w:val="000000" w:themeColor="text1"/>
-          <w:sz w:val="26"/>
-          <w:szCs w:val="26"/>
-        </w:rPr>
-        <w:t xml:space="preserve"> </w:t>
-      </w:r>
-      <w:r>
-        <w:rPr>
-          <w:color w:val="000000" w:themeColor="text1"/>
-          <w:sz w:val="26"/>
-          <w:szCs w:val="26"/>
-        </w:rPr>
-        <w:t>È un’interfaccia</w:t>
-      </w:r>
-      <w:r>
-        <w:rPr>
-          <w:color w:val="000000" w:themeColor="text1"/>
-          <w:sz w:val="26"/>
-          <w:szCs w:val="26"/>
-        </w:rPr>
-        <w:t xml:space="preserve"> per visualizzare l’abbonamento corrente, selezionare la tariffa e inserire la carta di credito per il pagamento.</w:t>
-      </w:r>
+          <w:rFonts w:ascii="HP Simplified" w:hAnsi="HP Simplified" w:cs="Segoe UI"/>
+          <w:color w:val="000000" w:themeColor="text1"/>
+          <w:sz w:val="26"/>
+          <w:szCs w:val="26"/>
+        </w:rPr>
+        <w:t xml:space="preserve"> È un’interfaccia per visualizzare l’abbonamento corrente, selezionare la tariffa e inserire la carta di credito per il pagamento.</w:t>
+      </w:r>
+    </w:p>
+    <w:p>
+      <w:pPr>
+        <w:pStyle w:val="Paragrafoelenco"/>
+        <w:rPr>
+          <w:rFonts w:ascii="HP Simplified" w:hAnsi="HP Simplified" w:cs="Segoe UI"/>
+          <w:color w:val="000000" w:themeColor="text1"/>
+          <w:sz w:val="26"/>
+          <w:szCs w:val="26"/>
+        </w:rPr>
+      </w:pPr>
+    </w:p>
+    <w:p>
+      <w:pPr>
+        <w:pStyle w:val="Paragrafoelenco"/>
+        <w:rPr>
+          <w:rFonts w:ascii="HP Simplified" w:hAnsi="HP Simplified" w:cs="Segoe UI"/>
+          <w:color w:val="000000" w:themeColor="text1"/>
+          <w:sz w:val="26"/>
+          <w:szCs w:val="26"/>
+        </w:rPr>
+      </w:pPr>
+      <w:r>
+        <w:rPr>
+          <w:rFonts w:ascii="HP Simplified" w:hAnsi="HP Simplified" w:cs="Segoe UI"/>
+          <w:color w:val="000000" w:themeColor="text1"/>
+          <w:sz w:val="26"/>
+          <w:szCs w:val="26"/>
+        </w:rPr>
+        <w:drawing>
+          <wp:inline distT="0" distB="0" distL="0" distR="0" wp14:anchorId="316986B7" wp14:editId="4AE209F4">
+            <wp:extent cx="5048250" cy="2759829"/>
+            <wp:effectExtent l="0" t="0" r="0" b="2540"/>
+            <wp:docPr id="12" name="Immagine 12"/>
+            <wp:cNvGraphicFramePr>
+              <a:graphicFrameLocks xmlns:a="http://schemas.openxmlformats.org/drawingml/2006/main" noChangeAspect="1"/>
+            </wp:cNvGraphicFramePr>
+            <a:graphic xmlns:a="http://schemas.openxmlformats.org/drawingml/2006/main">
+              <a:graphicData uri="http://schemas.openxmlformats.org/drawingml/2006/picture">
+                <pic:pic xmlns:pic="http://schemas.openxmlformats.org/drawingml/2006/picture">
+                  <pic:nvPicPr>
+                    <pic:cNvPr id="1" name=""/>
+                    <pic:cNvPicPr/>
+                  </pic:nvPicPr>
+                  <pic:blipFill>
+                    <a:blip r:embed="rId13"/>
+                    <a:stretch>
+                      <a:fillRect/>
+                    </a:stretch>
+                  </pic:blipFill>
+                  <pic:spPr>
+                    <a:xfrm>
+                      <a:off x="0" y="0"/>
+                      <a:ext cx="5068295" cy="2770787"/>
+                    </a:xfrm>
+                    <a:prstGeom prst="rect">
+                      <a:avLst/>
+                    </a:prstGeom>
+                  </pic:spPr>
+                </pic:pic>
+              </a:graphicData>
+            </a:graphic>
+          </wp:inline>
+        </w:drawing>
+      </w:r>
+    </w:p>
+    <w:p>
+      <w:pPr>
+        <w:pStyle w:val="Paragrafoelenco"/>
+        <w:rPr>
+          <w:rFonts w:ascii="HP Simplified" w:hAnsi="HP Simplified" w:cs="Segoe UI"/>
+          <w:b/>
+          <w:bCs/>
+          <w:color w:val="000000" w:themeColor="text1"/>
+          <w:sz w:val="26"/>
+          <w:szCs w:val="26"/>
+        </w:rPr>
+      </w:pPr>
     </w:p>
     <w:p>
       <w:pPr>
@@ -791,15 +1518,17 @@
           <w:numId w:val="2"/>
         </w:numPr>
         <w:rPr>
-          <w:b/>
-          <w:bCs/>
-          <w:color w:val="000000" w:themeColor="text1"/>
-          <w:sz w:val="26"/>
-          <w:szCs w:val="26"/>
-        </w:rPr>
-      </w:pPr>
-      <w:r>
-        <w:rPr>
+          <w:rFonts w:ascii="HP Simplified" w:hAnsi="HP Simplified" w:cs="Segoe UI"/>
+          <w:b/>
+          <w:bCs/>
+          <w:color w:val="000000" w:themeColor="text1"/>
+          <w:sz w:val="26"/>
+          <w:szCs w:val="26"/>
+        </w:rPr>
+      </w:pPr>
+      <w:r>
+        <w:rPr>
+          <w:rFonts w:ascii="HP Simplified" w:hAnsi="HP Simplified" w:cs="Segoe UI"/>
           <w:color w:val="000000" w:themeColor="text1"/>
           <w:sz w:val="26"/>
           <w:szCs w:val="26"/>
@@ -808,6 +1537,7 @@
       </w:r>
       <w:r>
         <w:rPr>
+          <w:rFonts w:ascii="HP Simplified" w:hAnsi="HP Simplified" w:cs="Segoe UI"/>
           <w:color w:val="000000" w:themeColor="text1"/>
           <w:sz w:val="26"/>
           <w:szCs w:val="26"/>
@@ -816,46 +1546,16 @@
       </w:r>
       <w:r>
         <w:rPr>
-          <w:color w:val="000000" w:themeColor="text1"/>
-          <w:sz w:val="26"/>
-          <w:szCs w:val="26"/>
-        </w:rPr>
-        <w:t xml:space="preserve"> </w:t>
-      </w:r>
-      <w:r>
-        <w:rPr>
-          <w:color w:val="000000" w:themeColor="text1"/>
-          <w:sz w:val="26"/>
-          <w:szCs w:val="26"/>
-        </w:rPr>
-        <w:t>È un’interfaccia</w:t>
-      </w:r>
-      <w:r>
-        <w:rPr>
-          <w:color w:val="000000" w:themeColor="text1"/>
-          <w:sz w:val="26"/>
-          <w:szCs w:val="26"/>
-        </w:rPr>
-        <w:t xml:space="preserve"> </w:t>
-      </w:r>
-      <w:r>
-        <w:rPr>
-          <w:color w:val="000000" w:themeColor="text1"/>
-          <w:sz w:val="26"/>
-          <w:szCs w:val="26"/>
-        </w:rPr>
-        <w:t xml:space="preserve">per </w:t>
-      </w:r>
-      <w:r>
-        <w:rPr>
-          <w:color w:val="000000" w:themeColor="text1"/>
-          <w:sz w:val="26"/>
-          <w:szCs w:val="26"/>
-        </w:rPr>
-        <w:t>iniziare e terminare un allenamento durante il quale si potranno selezionare gli attrezzi da utilizzare.</w:t>
-      </w:r>
-      <w:r>
-        <w:rPr>
+          <w:rFonts w:ascii="HP Simplified" w:hAnsi="HP Simplified" w:cs="Segoe UI"/>
+          <w:color w:val="000000" w:themeColor="text1"/>
+          <w:sz w:val="26"/>
+          <w:szCs w:val="26"/>
+        </w:rPr>
+        <w:t xml:space="preserve"> È un’interfaccia per iniziare e terminare un allenamento durante il quale si potranno selezionare gli attrezzi da utilizzare.</w:t>
+      </w:r>
+      <w:r>
+        <w:rPr>
+          <w:rFonts w:ascii="HP Simplified" w:hAnsi="HP Simplified" w:cs="Segoe UI"/>
           <w:color w:val="000000" w:themeColor="text1"/>
           <w:sz w:val="26"/>
           <w:szCs w:val="26"/>
@@ -864,6 +1564,7 @@
       </w:r>
       <w:r>
         <w:rPr>
+          <w:rFonts w:ascii="HP Simplified" w:hAnsi="HP Simplified" w:cs="Segoe UI"/>
           <w:color w:val="000000" w:themeColor="text1"/>
           <w:sz w:val="26"/>
           <w:szCs w:val="26"/>
@@ -879,15 +1580,17 @@
           <w:numId w:val="2"/>
         </w:numPr>
         <w:rPr>
-          <w:b/>
-          <w:bCs/>
-          <w:color w:val="000000" w:themeColor="text1"/>
-          <w:sz w:val="26"/>
-          <w:szCs w:val="26"/>
-        </w:rPr>
-      </w:pPr>
-      <w:r>
-        <w:rPr>
+          <w:rFonts w:ascii="HP Simplified" w:hAnsi="HP Simplified" w:cs="Segoe UI"/>
+          <w:b/>
+          <w:bCs/>
+          <w:color w:val="000000" w:themeColor="text1"/>
+          <w:sz w:val="26"/>
+          <w:szCs w:val="26"/>
+        </w:rPr>
+      </w:pPr>
+      <w:r>
+        <w:rPr>
+          <w:rFonts w:ascii="HP Simplified" w:hAnsi="HP Simplified" w:cs="Segoe UI"/>
           <w:color w:val="000000" w:themeColor="text1"/>
           <w:sz w:val="26"/>
           <w:szCs w:val="26"/>
@@ -896,6 +1599,7 @@
       </w:r>
       <w:r>
         <w:rPr>
+          <w:rFonts w:ascii="HP Simplified" w:hAnsi="HP Simplified" w:cs="Segoe UI"/>
           <w:color w:val="000000" w:themeColor="text1"/>
           <w:sz w:val="26"/>
           <w:szCs w:val="26"/>
@@ -904,6 +1608,7 @@
       </w:r>
       <w:r>
         <w:rPr>
+          <w:rFonts w:ascii="HP Simplified" w:hAnsi="HP Simplified" w:cs="Segoe UI"/>
           <w:color w:val="000000" w:themeColor="text1"/>
           <w:sz w:val="26"/>
           <w:szCs w:val="26"/>
@@ -912,12 +1617,83 @@
       </w:r>
       <w:r>
         <w:rPr>
+          <w:rFonts w:ascii="HP Simplified" w:hAnsi="HP Simplified" w:cs="Segoe UI"/>
           <w:color w:val="000000" w:themeColor="text1"/>
           <w:sz w:val="26"/>
           <w:szCs w:val="26"/>
         </w:rPr>
         <w:br/>
       </w:r>
+    </w:p>
+    <w:p>
+      <w:pPr>
+        <w:pStyle w:val="Paragrafoelenco"/>
+        <w:rPr>
+          <w:rFonts w:ascii="HP Simplified" w:hAnsi="HP Simplified" w:cs="Segoe UI"/>
+          <w:b/>
+          <w:bCs/>
+          <w:color w:val="000000" w:themeColor="text1"/>
+          <w:sz w:val="26"/>
+          <w:szCs w:val="26"/>
+        </w:rPr>
+      </w:pPr>
+      <w:r>
+        <w:rPr>
+          <w:rFonts w:ascii="HP Simplified" w:hAnsi="HP Simplified" w:cs="Segoe UI"/>
+          <w:b/>
+          <w:bCs/>
+          <w:color w:val="000000" w:themeColor="text1"/>
+          <w:sz w:val="26"/>
+          <w:szCs w:val="26"/>
+        </w:rPr>
+        <w:drawing>
+          <wp:inline distT="0" distB="0" distL="0" distR="0" wp14:anchorId="497B947C" wp14:editId="7B17EB18">
+            <wp:extent cx="5240233" cy="2889250"/>
+            <wp:effectExtent l="0" t="0" r="0" b="6350"/>
+            <wp:docPr id="11" name="Immagine 11"/>
+            <wp:cNvGraphicFramePr>
+              <a:graphicFrameLocks xmlns:a="http://schemas.openxmlformats.org/drawingml/2006/main" noChangeAspect="1"/>
+            </wp:cNvGraphicFramePr>
+            <a:graphic xmlns:a="http://schemas.openxmlformats.org/drawingml/2006/main">
+              <a:graphicData uri="http://schemas.openxmlformats.org/drawingml/2006/picture">
+                <pic:pic xmlns:pic="http://schemas.openxmlformats.org/drawingml/2006/picture">
+                  <pic:nvPicPr>
+                    <pic:cNvPr id="1" name=""/>
+                    <pic:cNvPicPr/>
+                  </pic:nvPicPr>
+                  <pic:blipFill>
+                    <a:blip r:embed="rId14"/>
+                    <a:stretch>
+                      <a:fillRect/>
+                    </a:stretch>
+                  </pic:blipFill>
+                  <pic:spPr>
+                    <a:xfrm>
+                      <a:off x="0" y="0"/>
+                      <a:ext cx="5261229" cy="2900826"/>
+                    </a:xfrm>
+                    <a:prstGeom prst="rect">
+                      <a:avLst/>
+                    </a:prstGeom>
+                  </pic:spPr>
+                </pic:pic>
+              </a:graphicData>
+            </a:graphic>
+          </wp:inline>
+        </w:drawing>
+      </w:r>
+    </w:p>
+    <w:p>
+      <w:pPr>
+        <w:rPr>
+          <w:rFonts w:ascii="HP Simplified" w:hAnsi="HP Simplified" w:cs="Segoe UI"/>
+          <w:b/>
+          <w:bCs/>
+          <w:color w:val="000000" w:themeColor="text1"/>
+          <w:sz w:val="26"/>
+          <w:szCs w:val="26"/>
+        </w:rPr>
+      </w:pPr>
     </w:p>
     <w:p>
       <w:pPr>
@@ -927,23 +1703,27 @@
           <w:numId w:val="2"/>
         </w:numPr>
         <w:rPr>
-          <w:b/>
-          <w:bCs/>
-          <w:color w:val="000000" w:themeColor="text1"/>
-          <w:sz w:val="26"/>
-          <w:szCs w:val="26"/>
-        </w:rPr>
-      </w:pPr>
-      <w:r>
-        <w:rPr>
-          <w:color w:val="000000" w:themeColor="text1"/>
-          <w:sz w:val="26"/>
-          <w:szCs w:val="26"/>
-        </w:rPr>
+          <w:rFonts w:ascii="HP Simplified" w:hAnsi="HP Simplified" w:cs="Segoe UI"/>
+          <w:b/>
+          <w:bCs/>
+          <w:color w:val="000000" w:themeColor="text1"/>
+          <w:sz w:val="26"/>
+          <w:szCs w:val="26"/>
+        </w:rPr>
+      </w:pPr>
+      <w:r>
+        <w:rPr>
+          <w:rFonts w:ascii="HP Simplified" w:hAnsi="HP Simplified" w:cs="Segoe UI"/>
+          <w:color w:val="000000" w:themeColor="text1"/>
+          <w:sz w:val="26"/>
+          <w:szCs w:val="26"/>
+        </w:rPr>
+        <w:lastRenderedPageBreak/>
         <w:t xml:space="preserve">Segnala attrezzo </w:t>
       </w:r>
       <w:r>
         <w:rPr>
+          <w:rFonts w:ascii="HP Simplified" w:hAnsi="HP Simplified" w:cs="Segoe UI"/>
           <w:color w:val="000000" w:themeColor="text1"/>
           <w:sz w:val="26"/>
           <w:szCs w:val="26"/>
@@ -952,36 +1732,92 @@
       </w:r>
       <w:r>
         <w:rPr>
-          <w:color w:val="000000" w:themeColor="text1"/>
-          <w:sz w:val="26"/>
-          <w:szCs w:val="26"/>
-        </w:rPr>
-        <w:t xml:space="preserve"> </w:t>
-      </w:r>
-      <w:r>
-        <w:rPr>
-          <w:color w:val="000000" w:themeColor="text1"/>
-          <w:sz w:val="26"/>
-          <w:szCs w:val="26"/>
-        </w:rPr>
-        <w:t>È un’interfaccia per</w:t>
-      </w:r>
-      <w:r>
-        <w:rPr>
-          <w:color w:val="000000" w:themeColor="text1"/>
-          <w:sz w:val="26"/>
-          <w:szCs w:val="26"/>
-        </w:rPr>
-        <w:t xml:space="preserve"> segnalare l’attrezzatura che non è in utilizzo o che non è già stata segnalata.</w:t>
-      </w:r>
-      <w:r>
-        <w:rPr>
+          <w:rFonts w:ascii="HP Simplified" w:hAnsi="HP Simplified" w:cs="Segoe UI"/>
+          <w:color w:val="000000" w:themeColor="text1"/>
+          <w:sz w:val="26"/>
+          <w:szCs w:val="26"/>
+        </w:rPr>
+        <w:t xml:space="preserve"> È un’interfaccia per segnalare l’attrezzatura che non è in utilizzo o che non è già stata segnalata.</w:t>
+      </w:r>
+      <w:r>
+        <w:rPr>
+          <w:rFonts w:ascii="HP Simplified" w:hAnsi="HP Simplified" w:cs="Segoe UI"/>
           <w:color w:val="000000" w:themeColor="text1"/>
           <w:sz w:val="26"/>
           <w:szCs w:val="26"/>
         </w:rPr>
         <w:br/>
       </w:r>
+    </w:p>
+    <w:p>
+      <w:pPr>
+        <w:pStyle w:val="Paragrafoelenco"/>
+        <w:rPr>
+          <w:rFonts w:ascii="HP Simplified" w:hAnsi="HP Simplified" w:cs="Segoe UI"/>
+          <w:b/>
+          <w:bCs/>
+          <w:color w:val="000000" w:themeColor="text1"/>
+          <w:sz w:val="26"/>
+          <w:szCs w:val="26"/>
+        </w:rPr>
+      </w:pPr>
+      <w:r>
+        <w:rPr>
+          <w:rFonts w:ascii="HP Simplified" w:hAnsi="HP Simplified" w:cs="Segoe UI"/>
+          <w:b/>
+          <w:bCs/>
+          <w:color w:val="000000" w:themeColor="text1"/>
+          <w:sz w:val="26"/>
+          <w:szCs w:val="26"/>
+        </w:rPr>
+        <w:drawing>
+          <wp:inline distT="0" distB="0" distL="0" distR="0" wp14:anchorId="5622DFFB" wp14:editId="73467E51">
+            <wp:extent cx="5311332" cy="2927350"/>
+            <wp:effectExtent l="0" t="0" r="3810" b="6350"/>
+            <wp:docPr id="10" name="Immagine 10"/>
+            <wp:cNvGraphicFramePr>
+              <a:graphicFrameLocks xmlns:a="http://schemas.openxmlformats.org/drawingml/2006/main" noChangeAspect="1"/>
+            </wp:cNvGraphicFramePr>
+            <a:graphic xmlns:a="http://schemas.openxmlformats.org/drawingml/2006/main">
+              <a:graphicData uri="http://schemas.openxmlformats.org/drawingml/2006/picture">
+                <pic:pic xmlns:pic="http://schemas.openxmlformats.org/drawingml/2006/picture">
+                  <pic:nvPicPr>
+                    <pic:cNvPr id="1" name=""/>
+                    <pic:cNvPicPr/>
+                  </pic:nvPicPr>
+                  <pic:blipFill>
+                    <a:blip r:embed="rId15"/>
+                    <a:stretch>
+                      <a:fillRect/>
+                    </a:stretch>
+                  </pic:blipFill>
+                  <pic:spPr>
+                    <a:xfrm>
+                      <a:off x="0" y="0"/>
+                      <a:ext cx="5318973" cy="2931562"/>
+                    </a:xfrm>
+                    <a:prstGeom prst="rect">
+                      <a:avLst/>
+                    </a:prstGeom>
+                  </pic:spPr>
+                </pic:pic>
+              </a:graphicData>
+            </a:graphic>
+          </wp:inline>
+        </w:drawing>
+      </w:r>
+    </w:p>
+    <w:p>
+      <w:pPr>
+        <w:rPr>
+          <w:rFonts w:ascii="HP Simplified" w:hAnsi="HP Simplified" w:cs="Segoe UI"/>
+          <w:b/>
+          <w:bCs/>
+          <w:color w:val="000000" w:themeColor="text1"/>
+          <w:sz w:val="26"/>
+          <w:szCs w:val="26"/>
+        </w:rPr>
+      </w:pPr>
     </w:p>
     <w:p>
       <w:pPr>
@@ -991,13 +1827,15 @@
           <w:numId w:val="2"/>
         </w:numPr>
         <w:rPr>
-          <w:color w:val="000000" w:themeColor="text1"/>
-          <w:sz w:val="26"/>
-          <w:szCs w:val="26"/>
-        </w:rPr>
-      </w:pPr>
-      <w:r>
-        <w:rPr>
+          <w:rFonts w:ascii="HP Simplified" w:hAnsi="HP Simplified" w:cs="Segoe UI"/>
+          <w:color w:val="000000" w:themeColor="text1"/>
+          <w:sz w:val="26"/>
+          <w:szCs w:val="26"/>
+        </w:rPr>
+      </w:pPr>
+      <w:r>
+        <w:rPr>
+          <w:rFonts w:ascii="HP Simplified" w:hAnsi="HP Simplified" w:cs="Segoe UI"/>
           <w:color w:val="000000" w:themeColor="text1"/>
           <w:sz w:val="26"/>
           <w:szCs w:val="26"/>
@@ -1006,6 +1844,7 @@
       </w:r>
       <w:r>
         <w:rPr>
+          <w:rFonts w:ascii="HP Simplified" w:hAnsi="HP Simplified" w:cs="Segoe UI"/>
           <w:color w:val="000000" w:themeColor="text1"/>
           <w:sz w:val="26"/>
           <w:szCs w:val="26"/>
@@ -1014,6 +1853,7 @@
       </w:r>
       <w:r>
         <w:rPr>
+          <w:rFonts w:ascii="HP Simplified" w:hAnsi="HP Simplified" w:cs="Segoe UI"/>
           <w:color w:val="000000" w:themeColor="text1"/>
           <w:sz w:val="26"/>
           <w:szCs w:val="26"/>
@@ -1025,41 +1865,88 @@
       <w:pPr>
         <w:pStyle w:val="Paragrafoelenco"/>
         <w:rPr>
-          <w:color w:val="000000" w:themeColor="text1"/>
-          <w:sz w:val="26"/>
-          <w:szCs w:val="26"/>
-        </w:rPr>
-      </w:pPr>
-    </w:p>
-    <w:p>
-      <w:pPr>
-        <w:rPr>
-          <w:b/>
-          <w:bCs/>
-          <w:color w:val="000000" w:themeColor="text1"/>
-          <w:sz w:val="26"/>
-          <w:szCs w:val="26"/>
-        </w:rPr>
-      </w:pPr>
-      <w:r>
-        <w:rPr>
-          <w:b/>
-          <w:bCs/>
-          <w:color w:val="000000" w:themeColor="text1"/>
-          <w:sz w:val="26"/>
-          <w:szCs w:val="26"/>
-        </w:rPr>
-        <w:t>Finestra del</w:t>
-      </w:r>
-      <w:r>
-        <w:rPr>
-          <w:b/>
-          <w:bCs/>
-          <w:color w:val="000000" w:themeColor="text1"/>
-          <w:sz w:val="26"/>
-          <w:szCs w:val="26"/>
-        </w:rPr>
-        <w:t xml:space="preserve"> controllore</w:t>
+          <w:rFonts w:ascii="HP Simplified" w:hAnsi="HP Simplified" w:cs="Segoe UI"/>
+          <w:color w:val="000000" w:themeColor="text1"/>
+          <w:sz w:val="26"/>
+          <w:szCs w:val="26"/>
+        </w:rPr>
+      </w:pPr>
+    </w:p>
+    <w:p>
+      <w:pPr>
+        <w:pStyle w:val="Paragrafoelenco"/>
+        <w:rPr>
+          <w:rFonts w:ascii="HP Simplified" w:hAnsi="HP Simplified" w:cs="Segoe UI"/>
+          <w:color w:val="000000" w:themeColor="text1"/>
+          <w:sz w:val="26"/>
+          <w:szCs w:val="26"/>
+        </w:rPr>
+      </w:pPr>
+      <w:r>
+        <w:rPr>
+          <w:rFonts w:ascii="HP Simplified" w:hAnsi="HP Simplified" w:cs="Segoe UI"/>
+          <w:color w:val="000000" w:themeColor="text1"/>
+          <w:sz w:val="26"/>
+          <w:szCs w:val="26"/>
+        </w:rPr>
+        <w:drawing>
+          <wp:inline distT="0" distB="0" distL="0" distR="0" wp14:anchorId="54E41B89" wp14:editId="2301DD0D">
+            <wp:extent cx="5187950" cy="2874958"/>
+            <wp:effectExtent l="0" t="0" r="0" b="1905"/>
+            <wp:docPr id="9" name="Immagine 9"/>
+            <wp:cNvGraphicFramePr>
+              <a:graphicFrameLocks xmlns:a="http://schemas.openxmlformats.org/drawingml/2006/main" noChangeAspect="1"/>
+            </wp:cNvGraphicFramePr>
+            <a:graphic xmlns:a="http://schemas.openxmlformats.org/drawingml/2006/main">
+              <a:graphicData uri="http://schemas.openxmlformats.org/drawingml/2006/picture">
+                <pic:pic xmlns:pic="http://schemas.openxmlformats.org/drawingml/2006/picture">
+                  <pic:nvPicPr>
+                    <pic:cNvPr id="1" name=""/>
+                    <pic:cNvPicPr/>
+                  </pic:nvPicPr>
+                  <pic:blipFill>
+                    <a:blip r:embed="rId16"/>
+                    <a:stretch>
+                      <a:fillRect/>
+                    </a:stretch>
+                  </pic:blipFill>
+                  <pic:spPr>
+                    <a:xfrm>
+                      <a:off x="0" y="0"/>
+                      <a:ext cx="5212222" cy="2888408"/>
+                    </a:xfrm>
+                    <a:prstGeom prst="rect">
+                      <a:avLst/>
+                    </a:prstGeom>
+                  </pic:spPr>
+                </pic:pic>
+              </a:graphicData>
+            </a:graphic>
+          </wp:inline>
+        </w:drawing>
+      </w:r>
+    </w:p>
+    <w:p>
+      <w:pPr>
+        <w:rPr>
+          <w:rFonts w:ascii="HP Simplified" w:hAnsi="HP Simplified" w:cs="Segoe UI"/>
+          <w:b/>
+          <w:bCs/>
+          <w:color w:val="000000" w:themeColor="text1"/>
+          <w:sz w:val="26"/>
+          <w:szCs w:val="26"/>
+        </w:rPr>
+      </w:pPr>
+      <w:r>
+        <w:rPr>
+          <w:rFonts w:ascii="HP Simplified" w:hAnsi="HP Simplified" w:cs="Segoe UI"/>
+          <w:b/>
+          <w:bCs/>
+          <w:color w:val="000000" w:themeColor="text1"/>
+          <w:sz w:val="26"/>
+          <w:szCs w:val="26"/>
+        </w:rPr>
+        <w:t>Finestra del controllore</w:t>
       </w:r>
     </w:p>
     <w:p>
@@ -1070,15 +1957,17 @@
           <w:numId w:val="4"/>
         </w:numPr>
         <w:rPr>
-          <w:b/>
-          <w:bCs/>
-          <w:color w:val="000000" w:themeColor="text1"/>
-          <w:sz w:val="26"/>
-          <w:szCs w:val="26"/>
-        </w:rPr>
-      </w:pPr>
-      <w:r>
-        <w:rPr>
+          <w:rFonts w:ascii="HP Simplified" w:hAnsi="HP Simplified" w:cs="Segoe UI"/>
+          <w:b/>
+          <w:bCs/>
+          <w:color w:val="000000" w:themeColor="text1"/>
+          <w:sz w:val="26"/>
+          <w:szCs w:val="26"/>
+        </w:rPr>
+      </w:pPr>
+      <w:r>
+        <w:rPr>
+          <w:rFonts w:ascii="HP Simplified" w:hAnsi="HP Simplified" w:cs="Segoe UI"/>
           <w:color w:val="000000" w:themeColor="text1"/>
           <w:sz w:val="26"/>
           <w:szCs w:val="26"/>
@@ -1086,32 +1975,101 @@
         <w:t xml:space="preserve">Dashboard </w:t>
       </w:r>
       <w:r>
+        <w:rPr>
+          <w:rFonts w:ascii="HP Simplified" w:hAnsi="HP Simplified" w:cs="Segoe UI"/>
+        </w:rPr>
         <w:sym w:font="Wingdings" w:char="F0E0"/>
       </w:r>
       <w:r>
         <w:rPr>
-          <w:color w:val="000000" w:themeColor="text1"/>
-          <w:sz w:val="26"/>
-          <w:szCs w:val="26"/>
-        </w:rPr>
-        <w:t xml:space="preserve">Visualizza le informazioni </w:t>
-      </w:r>
-      <w:r>
-        <w:rPr>
-          <w:color w:val="000000" w:themeColor="text1"/>
-          <w:sz w:val="26"/>
-          <w:szCs w:val="26"/>
-        </w:rPr>
-        <w:t>importanti e l’elenco delle visite di ciascun utente.</w:t>
-      </w:r>
-      <w:r>
-        <w:rPr>
-          <w:color w:val="000000" w:themeColor="text1"/>
-          <w:sz w:val="26"/>
-          <w:szCs w:val="26"/>
-        </w:rPr>
-        <w:br/>
-      </w:r>
+          <w:rFonts w:ascii="HP Simplified" w:hAnsi="HP Simplified" w:cs="Segoe UI"/>
+          <w:color w:val="000000" w:themeColor="text1"/>
+          <w:sz w:val="26"/>
+          <w:szCs w:val="26"/>
+        </w:rPr>
+        <w:t>Visualizza le informazioni importanti e l’elenco delle visite di ciascun utente</w:t>
+      </w:r>
+      <w:r>
+        <w:rPr>
+          <w:rFonts w:ascii="HP Simplified" w:hAnsi="HP Simplified" w:cs="Segoe UI"/>
+          <w:color w:val="000000" w:themeColor="text1"/>
+          <w:sz w:val="26"/>
+          <w:szCs w:val="26"/>
+        </w:rPr>
+        <w:t>.</w:t>
+      </w:r>
+    </w:p>
+    <w:p>
+      <w:pPr>
+        <w:jc w:val="center"/>
+        <w:rPr>
+          <w:rFonts w:ascii="HP Simplified" w:hAnsi="HP Simplified" w:cs="Segoe UI"/>
+          <w:b/>
+          <w:bCs/>
+          <w:color w:val="000000" w:themeColor="text1"/>
+          <w:sz w:val="26"/>
+          <w:szCs w:val="26"/>
+        </w:rPr>
+      </w:pPr>
+      <w:r>
+        <w:rPr>
+          <w:rFonts w:ascii="HP Simplified" w:hAnsi="HP Simplified" w:cs="Segoe UI"/>
+          <w:b/>
+          <w:bCs/>
+          <w:color w:val="000000" w:themeColor="text1"/>
+          <w:sz w:val="26"/>
+          <w:szCs w:val="26"/>
+        </w:rPr>
+        <w:lastRenderedPageBreak/>
+        <w:drawing>
+          <wp:inline distT="0" distB="0" distL="0" distR="0" wp14:anchorId="494C2159" wp14:editId="69CAC17F">
+            <wp:extent cx="4476750" cy="2189603"/>
+            <wp:effectExtent l="0" t="0" r="0" b="1270"/>
+            <wp:docPr id="14" name="Immagine 14"/>
+            <wp:cNvGraphicFramePr>
+              <a:graphicFrameLocks xmlns:a="http://schemas.openxmlformats.org/drawingml/2006/main" noChangeAspect="1"/>
+            </wp:cNvGraphicFramePr>
+            <a:graphic xmlns:a="http://schemas.openxmlformats.org/drawingml/2006/main">
+              <a:graphicData uri="http://schemas.openxmlformats.org/drawingml/2006/picture">
+                <pic:pic xmlns:pic="http://schemas.openxmlformats.org/drawingml/2006/picture">
+                  <pic:nvPicPr>
+                    <pic:cNvPr id="1" name=""/>
+                    <pic:cNvPicPr/>
+                  </pic:nvPicPr>
+                  <pic:blipFill>
+                    <a:blip r:embed="rId17"/>
+                    <a:stretch>
+                      <a:fillRect/>
+                    </a:stretch>
+                  </pic:blipFill>
+                  <pic:spPr>
+                    <a:xfrm>
+                      <a:off x="0" y="0"/>
+                      <a:ext cx="4523121" cy="2212283"/>
+                    </a:xfrm>
+                    <a:prstGeom prst="rect">
+                      <a:avLst/>
+                    </a:prstGeom>
+                  </pic:spPr>
+                </pic:pic>
+              </a:graphicData>
+            </a:graphic>
+          </wp:inline>
+        </w:drawing>
+      </w:r>
+    </w:p>
+    <w:p>
+      <w:pPr>
+        <w:jc w:val="center"/>
+        <w:rPr>
+          <w:rFonts w:ascii="HP Simplified" w:hAnsi="HP Simplified" w:cs="Segoe UI"/>
+          <w:b/>
+          <w:bCs/>
+          <w:color w:val="000000" w:themeColor="text1"/>
+          <w:sz w:val="26"/>
+          <w:szCs w:val="26"/>
+        </w:rPr>
+      </w:pPr>
     </w:p>
     <w:p>
       <w:pPr>
@@ -1121,15 +2079,17 @@
           <w:numId w:val="4"/>
         </w:numPr>
         <w:rPr>
-          <w:b/>
-          <w:bCs/>
-          <w:color w:val="000000" w:themeColor="text1"/>
-          <w:sz w:val="26"/>
-          <w:szCs w:val="26"/>
-        </w:rPr>
-      </w:pPr>
-      <w:r>
-        <w:rPr>
+          <w:rFonts w:ascii="HP Simplified" w:hAnsi="HP Simplified" w:cs="Segoe UI"/>
+          <w:b/>
+          <w:bCs/>
+          <w:color w:val="000000" w:themeColor="text1"/>
+          <w:sz w:val="26"/>
+          <w:szCs w:val="26"/>
+        </w:rPr>
+      </w:pPr>
+      <w:r>
+        <w:rPr>
+          <w:rFonts w:ascii="HP Simplified" w:hAnsi="HP Simplified" w:cs="Segoe UI"/>
           <w:color w:val="000000" w:themeColor="text1"/>
           <w:sz w:val="26"/>
           <w:szCs w:val="26"/>
@@ -1138,6 +2098,7 @@
       </w:r>
       <w:r>
         <w:rPr>
+          <w:rFonts w:ascii="HP Simplified" w:hAnsi="HP Simplified" w:cs="Segoe UI"/>
           <w:color w:val="000000" w:themeColor="text1"/>
           <w:sz w:val="26"/>
           <w:szCs w:val="26"/>
@@ -1146,6 +2107,7 @@
       </w:r>
       <w:r>
         <w:rPr>
+          <w:rFonts w:ascii="HP Simplified" w:hAnsi="HP Simplified" w:cs="Segoe UI"/>
           <w:color w:val="000000" w:themeColor="text1"/>
           <w:sz w:val="26"/>
           <w:szCs w:val="26"/>
@@ -1154,12 +2116,83 @@
       </w:r>
       <w:r>
         <w:rPr>
+          <w:rFonts w:ascii="HP Simplified" w:hAnsi="HP Simplified" w:cs="Segoe UI"/>
           <w:color w:val="000000" w:themeColor="text1"/>
           <w:sz w:val="26"/>
           <w:szCs w:val="26"/>
         </w:rPr>
         <w:br/>
       </w:r>
+    </w:p>
+    <w:p>
+      <w:pPr>
+        <w:jc w:val="center"/>
+        <w:rPr>
+          <w:rFonts w:ascii="HP Simplified" w:hAnsi="HP Simplified" w:cs="Segoe UI"/>
+          <w:b/>
+          <w:bCs/>
+          <w:color w:val="000000" w:themeColor="text1"/>
+          <w:sz w:val="26"/>
+          <w:szCs w:val="26"/>
+        </w:rPr>
+      </w:pPr>
+      <w:r>
+        <w:rPr>
+          <w:rFonts w:ascii="HP Simplified" w:hAnsi="HP Simplified" w:cs="Segoe UI"/>
+          <w:b/>
+          <w:bCs/>
+          <w:color w:val="000000" w:themeColor="text1"/>
+          <w:sz w:val="26"/>
+          <w:szCs w:val="26"/>
+        </w:rPr>
+        <w:drawing>
+          <wp:inline distT="0" distB="0" distL="0" distR="0" wp14:anchorId="65A0D5B2" wp14:editId="5EC74964">
+            <wp:extent cx="4586244" cy="2266950"/>
+            <wp:effectExtent l="0" t="0" r="5080" b="0"/>
+            <wp:docPr id="15" name="Immagine 15"/>
+            <wp:cNvGraphicFramePr>
+              <a:graphicFrameLocks xmlns:a="http://schemas.openxmlformats.org/drawingml/2006/main" noChangeAspect="1"/>
+            </wp:cNvGraphicFramePr>
+            <a:graphic xmlns:a="http://schemas.openxmlformats.org/drawingml/2006/main">
+              <a:graphicData uri="http://schemas.openxmlformats.org/drawingml/2006/picture">
+                <pic:pic xmlns:pic="http://schemas.openxmlformats.org/drawingml/2006/picture">
+                  <pic:nvPicPr>
+                    <pic:cNvPr id="1" name=""/>
+                    <pic:cNvPicPr/>
+                  </pic:nvPicPr>
+                  <pic:blipFill>
+                    <a:blip r:embed="rId18"/>
+                    <a:stretch>
+                      <a:fillRect/>
+                    </a:stretch>
+                  </pic:blipFill>
+                  <pic:spPr>
+                    <a:xfrm>
+                      <a:off x="0" y="0"/>
+                      <a:ext cx="4668357" cy="2307538"/>
+                    </a:xfrm>
+                    <a:prstGeom prst="rect">
+                      <a:avLst/>
+                    </a:prstGeom>
+                  </pic:spPr>
+                </pic:pic>
+              </a:graphicData>
+            </a:graphic>
+          </wp:inline>
+        </w:drawing>
+      </w:r>
+    </w:p>
+    <w:p>
+      <w:pPr>
+        <w:rPr>
+          <w:rFonts w:ascii="HP Simplified" w:hAnsi="HP Simplified" w:cs="Segoe UI"/>
+          <w:b/>
+          <w:bCs/>
+          <w:color w:val="000000" w:themeColor="text1"/>
+          <w:sz w:val="26"/>
+          <w:szCs w:val="26"/>
+        </w:rPr>
+      </w:pPr>
     </w:p>
     <w:p>
       <w:pPr>
@@ -1169,15 +2202,17 @@
           <w:numId w:val="4"/>
         </w:numPr>
         <w:rPr>
-          <w:b/>
-          <w:bCs/>
-          <w:color w:val="000000" w:themeColor="text1"/>
-          <w:sz w:val="26"/>
-          <w:szCs w:val="26"/>
-        </w:rPr>
-      </w:pPr>
-      <w:r>
-        <w:rPr>
+          <w:rFonts w:ascii="HP Simplified" w:hAnsi="HP Simplified" w:cs="Segoe UI"/>
+          <w:b/>
+          <w:bCs/>
+          <w:color w:val="000000" w:themeColor="text1"/>
+          <w:sz w:val="26"/>
+          <w:szCs w:val="26"/>
+        </w:rPr>
+      </w:pPr>
+      <w:r>
+        <w:rPr>
+          <w:rFonts w:ascii="HP Simplified" w:hAnsi="HP Simplified" w:cs="Segoe UI"/>
           <w:b/>
           <w:bCs/>
           <w:color w:val="000000" w:themeColor="text1"/>
@@ -1188,6 +2223,7 @@
       </w:r>
       <w:r>
         <w:rPr>
+          <w:rFonts w:ascii="HP Simplified" w:hAnsi="HP Simplified" w:cs="Segoe UI"/>
           <w:color w:val="000000" w:themeColor="text1"/>
           <w:sz w:val="26"/>
           <w:szCs w:val="26"/>
@@ -1196,6 +2232,7 @@
       </w:r>
       <w:r>
         <w:rPr>
+          <w:rFonts w:ascii="HP Simplified" w:hAnsi="HP Simplified" w:cs="Segoe UI"/>
           <w:color w:val="000000" w:themeColor="text1"/>
           <w:sz w:val="26"/>
           <w:szCs w:val="26"/>
@@ -1204,6 +2241,7 @@
       </w:r>
       <w:r>
         <w:rPr>
+          <w:rFonts w:ascii="HP Simplified" w:hAnsi="HP Simplified" w:cs="Segoe UI"/>
           <w:color w:val="000000" w:themeColor="text1"/>
           <w:sz w:val="26"/>
           <w:szCs w:val="26"/>
@@ -1212,12 +2250,83 @@
       </w:r>
       <w:r>
         <w:rPr>
+          <w:rFonts w:ascii="HP Simplified" w:hAnsi="HP Simplified" w:cs="Segoe UI"/>
           <w:color w:val="000000" w:themeColor="text1"/>
           <w:sz w:val="26"/>
           <w:szCs w:val="26"/>
         </w:rPr>
         <w:br/>
       </w:r>
+    </w:p>
+    <w:p>
+      <w:pPr>
+        <w:jc w:val="center"/>
+        <w:rPr>
+          <w:rFonts w:ascii="HP Simplified" w:hAnsi="HP Simplified" w:cs="Segoe UI"/>
+          <w:b/>
+          <w:bCs/>
+          <w:color w:val="000000" w:themeColor="text1"/>
+          <w:sz w:val="26"/>
+          <w:szCs w:val="26"/>
+        </w:rPr>
+      </w:pPr>
+      <w:r>
+        <w:rPr>
+          <w:rFonts w:ascii="HP Simplified" w:hAnsi="HP Simplified" w:cs="Segoe UI"/>
+          <w:b/>
+          <w:bCs/>
+          <w:color w:val="000000" w:themeColor="text1"/>
+          <w:sz w:val="26"/>
+          <w:szCs w:val="26"/>
+        </w:rPr>
+        <w:drawing>
+          <wp:inline distT="0" distB="0" distL="0" distR="0" wp14:anchorId="6A45968B" wp14:editId="7CF2771B">
+            <wp:extent cx="4568804" cy="2247900"/>
+            <wp:effectExtent l="0" t="0" r="3810" b="0"/>
+            <wp:docPr id="16" name="Immagine 16"/>
+            <wp:cNvGraphicFramePr>
+              <a:graphicFrameLocks xmlns:a="http://schemas.openxmlformats.org/drawingml/2006/main" noChangeAspect="1"/>
+            </wp:cNvGraphicFramePr>
+            <a:graphic xmlns:a="http://schemas.openxmlformats.org/drawingml/2006/main">
+              <a:graphicData uri="http://schemas.openxmlformats.org/drawingml/2006/picture">
+                <pic:pic xmlns:pic="http://schemas.openxmlformats.org/drawingml/2006/picture">
+                  <pic:nvPicPr>
+                    <pic:cNvPr id="1" name=""/>
+                    <pic:cNvPicPr/>
+                  </pic:nvPicPr>
+                  <pic:blipFill>
+                    <a:blip r:embed="rId19"/>
+                    <a:stretch>
+                      <a:fillRect/>
+                    </a:stretch>
+                  </pic:blipFill>
+                  <pic:spPr>
+                    <a:xfrm>
+                      <a:off x="0" y="0"/>
+                      <a:ext cx="4614128" cy="2270200"/>
+                    </a:xfrm>
+                    <a:prstGeom prst="rect">
+                      <a:avLst/>
+                    </a:prstGeom>
+                  </pic:spPr>
+                </pic:pic>
+              </a:graphicData>
+            </a:graphic>
+          </wp:inline>
+        </w:drawing>
+      </w:r>
+    </w:p>
+    <w:p>
+      <w:pPr>
+        <w:rPr>
+          <w:rFonts w:ascii="HP Simplified" w:hAnsi="HP Simplified" w:cs="Segoe UI"/>
+          <w:b/>
+          <w:bCs/>
+          <w:color w:val="000000" w:themeColor="text1"/>
+          <w:sz w:val="26"/>
+          <w:szCs w:val="26"/>
+        </w:rPr>
+      </w:pPr>
     </w:p>
     <w:p>
       <w:pPr>
@@ -1227,15 +2336,17 @@
           <w:numId w:val="4"/>
         </w:numPr>
         <w:rPr>
-          <w:b/>
-          <w:bCs/>
-          <w:color w:val="000000" w:themeColor="text1"/>
-          <w:sz w:val="26"/>
-          <w:szCs w:val="26"/>
-        </w:rPr>
-      </w:pPr>
-      <w:r>
-        <w:rPr>
+          <w:rFonts w:ascii="HP Simplified" w:hAnsi="HP Simplified" w:cs="Segoe UI"/>
+          <w:b/>
+          <w:bCs/>
+          <w:color w:val="000000" w:themeColor="text1"/>
+          <w:sz w:val="26"/>
+          <w:szCs w:val="26"/>
+        </w:rPr>
+      </w:pPr>
+      <w:r>
+        <w:rPr>
+          <w:rFonts w:ascii="HP Simplified" w:hAnsi="HP Simplified" w:cs="Segoe UI"/>
           <w:color w:val="000000" w:themeColor="text1"/>
           <w:sz w:val="26"/>
           <w:szCs w:val="26"/>
@@ -1244,6 +2355,7 @@
       </w:r>
       <w:r>
         <w:rPr>
+          <w:rFonts w:ascii="HP Simplified" w:hAnsi="HP Simplified" w:cs="Segoe UI"/>
           <w:color w:val="000000" w:themeColor="text1"/>
           <w:sz w:val="26"/>
           <w:szCs w:val="26"/>
@@ -1252,28 +2364,92 @@
       </w:r>
       <w:r>
         <w:rPr>
-          <w:color w:val="000000" w:themeColor="text1"/>
-          <w:sz w:val="26"/>
-          <w:szCs w:val="26"/>
-        </w:rPr>
-        <w:t xml:space="preserve"> </w:t>
-      </w:r>
-      <w:r>
-        <w:rPr>
-          <w:color w:val="000000" w:themeColor="text1"/>
-          <w:sz w:val="26"/>
-          <w:szCs w:val="26"/>
-        </w:rPr>
-        <w:t>È un’interfaccia semplificata per permettere la modifica delle informazioni personali.</w:t>
-      </w:r>
-      <w:r>
-        <w:rPr>
+          <w:rFonts w:ascii="HP Simplified" w:hAnsi="HP Simplified" w:cs="Segoe UI"/>
+          <w:color w:val="000000" w:themeColor="text1"/>
+          <w:sz w:val="26"/>
+          <w:szCs w:val="26"/>
+        </w:rPr>
+        <w:t xml:space="preserve"> È un’interfaccia semplificata per permettere la modifica delle informazioni personali.</w:t>
+      </w:r>
+      <w:r>
+        <w:rPr>
+          <w:rFonts w:ascii="HP Simplified" w:hAnsi="HP Simplified" w:cs="Segoe UI"/>
           <w:color w:val="000000" w:themeColor="text1"/>
           <w:sz w:val="26"/>
           <w:szCs w:val="26"/>
         </w:rPr>
         <w:br/>
       </w:r>
+    </w:p>
+    <w:p>
+      <w:pPr>
+        <w:jc w:val="center"/>
+        <w:rPr>
+          <w:rFonts w:ascii="HP Simplified" w:hAnsi="HP Simplified" w:cs="Segoe UI"/>
+          <w:b/>
+          <w:bCs/>
+          <w:color w:val="000000" w:themeColor="text1"/>
+          <w:sz w:val="26"/>
+          <w:szCs w:val="26"/>
+        </w:rPr>
+      </w:pPr>
+      <w:r>
+        <w:rPr>
+          <w:rFonts w:ascii="HP Simplified" w:hAnsi="HP Simplified" w:cs="Segoe UI"/>
+          <w:b/>
+          <w:bCs/>
+          <w:color w:val="000000" w:themeColor="text1"/>
+          <w:sz w:val="26"/>
+          <w:szCs w:val="26"/>
+        </w:rPr>
+        <w:drawing>
+          <wp:inline distT="0" distB="0" distL="0" distR="0" wp14:anchorId="04FB482C" wp14:editId="43F55438">
+            <wp:extent cx="5054600" cy="2486918"/>
+            <wp:effectExtent l="0" t="0" r="0" b="8890"/>
+            <wp:docPr id="17" name="Immagine 17"/>
+            <wp:cNvGraphicFramePr>
+              <a:graphicFrameLocks xmlns:a="http://schemas.openxmlformats.org/drawingml/2006/main" noChangeAspect="1"/>
+            </wp:cNvGraphicFramePr>
+            <a:graphic xmlns:a="http://schemas.openxmlformats.org/drawingml/2006/main">
+              <a:graphicData uri="http://schemas.openxmlformats.org/drawingml/2006/picture">
+                <pic:pic xmlns:pic="http://schemas.openxmlformats.org/drawingml/2006/picture">
+                  <pic:nvPicPr>
+                    <pic:cNvPr id="1" name=""/>
+                    <pic:cNvPicPr/>
+                  </pic:nvPicPr>
+                  <pic:blipFill>
+                    <a:blip r:embed="rId20"/>
+                    <a:stretch>
+                      <a:fillRect/>
+                    </a:stretch>
+                  </pic:blipFill>
+                  <pic:spPr>
+                    <a:xfrm>
+                      <a:off x="0" y="0"/>
+                      <a:ext cx="5074250" cy="2496586"/>
+                    </a:xfrm>
+                    <a:prstGeom prst="rect">
+                      <a:avLst/>
+                    </a:prstGeom>
+                  </pic:spPr>
+                </pic:pic>
+              </a:graphicData>
+            </a:graphic>
+          </wp:inline>
+        </w:drawing>
+      </w:r>
+    </w:p>
+    <w:p>
+      <w:pPr>
+        <w:rPr>
+          <w:rFonts w:ascii="HP Simplified" w:hAnsi="HP Simplified" w:cs="Segoe UI"/>
+          <w:b/>
+          <w:bCs/>
+          <w:color w:val="000000" w:themeColor="text1"/>
+          <w:sz w:val="26"/>
+          <w:szCs w:val="26"/>
+        </w:rPr>
+      </w:pPr>
     </w:p>
     <w:p>
       <w:pPr>
@@ -1283,15 +2459,17 @@
           <w:numId w:val="4"/>
         </w:numPr>
         <w:rPr>
-          <w:b/>
-          <w:bCs/>
-          <w:color w:val="000000" w:themeColor="text1"/>
-          <w:sz w:val="26"/>
-          <w:szCs w:val="26"/>
-        </w:rPr>
-      </w:pPr>
-      <w:r>
-        <w:rPr>
+          <w:rFonts w:ascii="HP Simplified" w:hAnsi="HP Simplified" w:cs="Segoe UI"/>
+          <w:b/>
+          <w:bCs/>
+          <w:color w:val="000000" w:themeColor="text1"/>
+          <w:sz w:val="26"/>
+          <w:szCs w:val="26"/>
+        </w:rPr>
+      </w:pPr>
+      <w:r>
+        <w:rPr>
+          <w:rFonts w:ascii="HP Simplified" w:hAnsi="HP Simplified" w:cs="Segoe UI"/>
           <w:color w:val="000000" w:themeColor="text1"/>
           <w:sz w:val="26"/>
           <w:szCs w:val="26"/>
@@ -1300,6 +2478,7 @@
       </w:r>
       <w:r>
         <w:rPr>
+          <w:rFonts w:ascii="HP Simplified" w:hAnsi="HP Simplified" w:cs="Segoe UI"/>
           <w:color w:val="000000" w:themeColor="text1"/>
           <w:sz w:val="26"/>
           <w:szCs w:val="26"/>
@@ -1308,6 +2487,7 @@
       </w:r>
       <w:r>
         <w:rPr>
+          <w:rFonts w:ascii="HP Simplified" w:hAnsi="HP Simplified" w:cs="Segoe UI"/>
           <w:color w:val="000000" w:themeColor="text1"/>
           <w:sz w:val="26"/>
           <w:szCs w:val="26"/>
@@ -1317,57 +2497,109 @@
     </w:p>
     <w:p>
       <w:pPr>
-        <w:pStyle w:val="Paragrafoelenco"/>
-        <w:rPr>
-          <w:b/>
-          <w:bCs/>
-          <w:color w:val="000000" w:themeColor="text1"/>
-          <w:sz w:val="26"/>
-          <w:szCs w:val="26"/>
-        </w:rPr>
-      </w:pPr>
-    </w:p>
-    <w:p>
-      <w:pPr>
-        <w:rPr>
-          <w:b/>
-          <w:bCs/>
-          <w:color w:val="000000" w:themeColor="text1"/>
-          <w:sz w:val="26"/>
-          <w:szCs w:val="26"/>
-        </w:rPr>
-      </w:pPr>
-      <w:r>
-        <w:rPr>
-          <w:b/>
-          <w:bCs/>
-          <w:color w:val="000000" w:themeColor="text1"/>
-          <w:sz w:val="26"/>
-          <w:szCs w:val="26"/>
-        </w:rPr>
-        <w:t>Finestra del</w:t>
-      </w:r>
-      <w:r>
-        <w:rPr>
-          <w:b/>
-          <w:bCs/>
-          <w:color w:val="000000" w:themeColor="text1"/>
-          <w:sz w:val="26"/>
-          <w:szCs w:val="26"/>
-        </w:rPr>
-        <w:t xml:space="preserve"> meccanico </w:t>
-      </w:r>
-    </w:p>
-    <w:p>
-      <w:pPr>
-        <w:rPr>
-          <w:color w:val="000000" w:themeColor="text1"/>
-          <w:sz w:val="26"/>
-          <w:szCs w:val="26"/>
-        </w:rPr>
-      </w:pPr>
-      <w:r>
-        <w:rPr>
+        <w:jc w:val="center"/>
+        <w:rPr>
+          <w:rFonts w:ascii="HP Simplified" w:hAnsi="HP Simplified" w:cs="Segoe UI"/>
+          <w:b/>
+          <w:bCs/>
+          <w:color w:val="000000" w:themeColor="text1"/>
+          <w:sz w:val="26"/>
+          <w:szCs w:val="26"/>
+        </w:rPr>
+      </w:pPr>
+      <w:r>
+        <w:rPr>
+          <w:rFonts w:ascii="HP Simplified" w:hAnsi="HP Simplified" w:cs="Segoe UI"/>
+          <w:b/>
+          <w:bCs/>
+          <w:color w:val="000000" w:themeColor="text1"/>
+          <w:sz w:val="26"/>
+          <w:szCs w:val="26"/>
+        </w:rPr>
+        <w:drawing>
+          <wp:inline distT="0" distB="0" distL="0" distR="0" wp14:anchorId="70579446" wp14:editId="10681004">
+            <wp:extent cx="5119401" cy="2527300"/>
+            <wp:effectExtent l="0" t="0" r="5080" b="6350"/>
+            <wp:docPr id="18" name="Immagine 18"/>
+            <wp:cNvGraphicFramePr>
+              <a:graphicFrameLocks xmlns:a="http://schemas.openxmlformats.org/drawingml/2006/main" noChangeAspect="1"/>
+            </wp:cNvGraphicFramePr>
+            <a:graphic xmlns:a="http://schemas.openxmlformats.org/drawingml/2006/main">
+              <a:graphicData uri="http://schemas.openxmlformats.org/drawingml/2006/picture">
+                <pic:pic xmlns:pic="http://schemas.openxmlformats.org/drawingml/2006/picture">
+                  <pic:nvPicPr>
+                    <pic:cNvPr id="1" name=""/>
+                    <pic:cNvPicPr/>
+                  </pic:nvPicPr>
+                  <pic:blipFill>
+                    <a:blip r:embed="rId21"/>
+                    <a:stretch>
+                      <a:fillRect/>
+                    </a:stretch>
+                  </pic:blipFill>
+                  <pic:spPr>
+                    <a:xfrm>
+                      <a:off x="0" y="0"/>
+                      <a:ext cx="5144239" cy="2539562"/>
+                    </a:xfrm>
+                    <a:prstGeom prst="rect">
+                      <a:avLst/>
+                    </a:prstGeom>
+                  </pic:spPr>
+                </pic:pic>
+              </a:graphicData>
+            </a:graphic>
+          </wp:inline>
+        </w:drawing>
+      </w:r>
+    </w:p>
+    <w:p>
+      <w:pPr>
+        <w:rPr>
+          <w:rFonts w:ascii="HP Simplified" w:hAnsi="HP Simplified" w:cs="Segoe UI"/>
+          <w:b/>
+          <w:bCs/>
+          <w:color w:val="000000" w:themeColor="text1"/>
+          <w:sz w:val="26"/>
+          <w:szCs w:val="26"/>
+        </w:rPr>
+      </w:pPr>
+    </w:p>
+    <w:p>
+      <w:pPr>
+        <w:rPr>
+          <w:rFonts w:ascii="HP Simplified" w:hAnsi="HP Simplified" w:cs="Segoe UI"/>
+          <w:b/>
+          <w:bCs/>
+          <w:color w:val="000000" w:themeColor="text1"/>
+          <w:sz w:val="26"/>
+          <w:szCs w:val="26"/>
+        </w:rPr>
+      </w:pPr>
+      <w:r>
+        <w:rPr>
+          <w:rFonts w:ascii="HP Simplified" w:hAnsi="HP Simplified" w:cs="Segoe UI"/>
+          <w:b/>
+          <w:bCs/>
+          <w:color w:val="000000" w:themeColor="text1"/>
+          <w:sz w:val="26"/>
+          <w:szCs w:val="26"/>
+        </w:rPr>
+        <w:t xml:space="preserve">Finestra del meccanico </w:t>
+      </w:r>
+    </w:p>
+    <w:p>
+      <w:pPr>
+        <w:rPr>
+          <w:rFonts w:ascii="HP Simplified" w:hAnsi="HP Simplified" w:cs="Segoe UI"/>
+          <w:color w:val="000000" w:themeColor="text1"/>
+          <w:sz w:val="26"/>
+          <w:szCs w:val="26"/>
+        </w:rPr>
+      </w:pPr>
+      <w:r>
+        <w:rPr>
+          <w:rFonts w:ascii="HP Simplified" w:hAnsi="HP Simplified" w:cs="Segoe UI"/>
           <w:color w:val="000000" w:themeColor="text1"/>
           <w:sz w:val="26"/>
           <w:szCs w:val="26"/>
@@ -1376,6 +2608,7 @@
       </w:r>
       <w:r>
         <w:rPr>
+          <w:rFonts w:ascii="HP Simplified" w:hAnsi="HP Simplified" w:cs="Segoe UI"/>
           <w:color w:val="000000" w:themeColor="text1"/>
           <w:sz w:val="26"/>
           <w:szCs w:val="26"/>
@@ -1384,30 +2617,77 @@
       </w:r>
       <w:r>
         <w:rPr>
-          <w:color w:val="000000" w:themeColor="text1"/>
-          <w:sz w:val="26"/>
-          <w:szCs w:val="26"/>
-        </w:rPr>
-        <w:t xml:space="preserve">che non sono già in manutenzione. Ci sono tre bottoni: ripara per avviare il </w:t>
-      </w:r>
-      <w:r>
-        <w:rPr>
-          <w:color w:val="000000" w:themeColor="text1"/>
-          <w:sz w:val="26"/>
-          <w:szCs w:val="26"/>
-        </w:rPr>
-        <w:lastRenderedPageBreak/>
-        <w:t>processo di riparazione; termina riparazione per segnalare che l’attrezzo è stato riparato; disconnetti per tornare alla finestra princiapale.</w:t>
-      </w:r>
-    </w:p>
-    <w:p>
-      <w:pPr>
-        <w:rPr>
-          <w:color w:val="000000" w:themeColor="text1"/>
-          <w:sz w:val="26"/>
-          <w:szCs w:val="26"/>
-        </w:rPr>
-      </w:pPr>
+          <w:rFonts w:ascii="HP Simplified" w:hAnsi="HP Simplified" w:cs="Segoe UI"/>
+          <w:color w:val="000000" w:themeColor="text1"/>
+          <w:sz w:val="26"/>
+          <w:szCs w:val="26"/>
+        </w:rPr>
+        <w:t>che non sono già in manutenzione. Ci sono tre bottoni: ripara per avviare il processo di riparazione; termina riparazione per segnalare che l’attrezzo è stato riparato; disconnetti per tornare alla finestra princiapale.</w:t>
+      </w:r>
+    </w:p>
+    <w:p>
+      <w:pPr>
+        <w:rPr>
+          <w:rFonts w:ascii="HP Simplified" w:hAnsi="HP Simplified" w:cs="Segoe UI"/>
+          <w:color w:val="000000" w:themeColor="text1"/>
+          <w:sz w:val="26"/>
+          <w:szCs w:val="26"/>
+        </w:rPr>
+      </w:pPr>
+    </w:p>
+    <w:p>
+      <w:pPr>
+        <w:jc w:val="center"/>
+        <w:rPr>
+          <w:rFonts w:ascii="HP Simplified" w:hAnsi="HP Simplified" w:cs="Segoe UI"/>
+          <w:color w:val="000000" w:themeColor="text1"/>
+          <w:sz w:val="26"/>
+          <w:szCs w:val="26"/>
+        </w:rPr>
+      </w:pPr>
+      <w:r>
+        <w:rPr>
+          <w:rFonts w:ascii="HP Simplified" w:hAnsi="HP Simplified" w:cs="Segoe UI"/>
+          <w:color w:val="000000" w:themeColor="text1"/>
+          <w:sz w:val="26"/>
+          <w:szCs w:val="26"/>
+        </w:rPr>
+        <w:drawing>
+          <wp:inline distT="0" distB="0" distL="0" distR="0" wp14:anchorId="53E6BC10" wp14:editId="2B930752">
+            <wp:extent cx="4418322" cy="2286635"/>
+            <wp:effectExtent l="0" t="0" r="1905" b="0"/>
+            <wp:docPr id="13" name="Immagine 13"/>
+            <wp:cNvGraphicFramePr>
+              <a:graphicFrameLocks xmlns:a="http://schemas.openxmlformats.org/drawingml/2006/main" noChangeAspect="1"/>
+            </wp:cNvGraphicFramePr>
+            <a:graphic xmlns:a="http://schemas.openxmlformats.org/drawingml/2006/main">
+              <a:graphicData uri="http://schemas.openxmlformats.org/drawingml/2006/picture">
+                <pic:pic xmlns:pic="http://schemas.openxmlformats.org/drawingml/2006/picture">
+                  <pic:nvPicPr>
+                    <pic:cNvPr id="1" name=""/>
+                    <pic:cNvPicPr/>
+                  </pic:nvPicPr>
+                  <pic:blipFill>
+                    <a:blip r:embed="rId22"/>
+                    <a:stretch>
+                      <a:fillRect/>
+                    </a:stretch>
+                  </pic:blipFill>
+                  <pic:spPr>
+                    <a:xfrm>
+                      <a:off x="0" y="0"/>
+                      <a:ext cx="4457882" cy="2307108"/>
+                    </a:xfrm>
+                    <a:prstGeom prst="rect">
+                      <a:avLst/>
+                    </a:prstGeom>
+                  </pic:spPr>
+                </pic:pic>
+              </a:graphicData>
+            </a:graphic>
+          </wp:inline>
+        </w:drawing>
+      </w:r>
     </w:p>
     <w:sectPr>
       <w:pgSz w:w="11906" w:h="16838"/>
